--- a/NLP Booklet.docx
+++ b/NLP Booklet.docx
@@ -11,6 +11,7 @@
           <w:lang w:bidi="fa-IR"/>
         </w:rPr>
       </w:pPr>
+      <w:bookmarkStart w:id="0" w:name="_GoBack"/>
       <w:r>
         <w:rPr>
           <w:rFonts w:ascii="Vazir" w:hAnsi="Vazir" w:cs="Vazir"/>
@@ -411,7 +412,17 @@
           <w:rtl/>
           <w:lang w:bidi="fa-IR"/>
         </w:rPr>
-        <w:t xml:space="preserve"> و اگر بخواهیم حرف در انتهای کلمه آیند از علامت $. استفاده می کنیم(اگر بخواهیم از خود نقطه استفاده کنیم از علامت </w:t>
+        <w:t xml:space="preserve"> و اگر بخواهیم حرف در </w:t>
+      </w:r>
+      <w:r>
+        <w:rPr>
+          <w:rFonts w:ascii="Vazir" w:hAnsi="Vazir" w:cs="Vazir" w:hint="cs"/>
+          <w:color w:val="000000" w:themeColor="text1"/>
+          <w:rtl/>
+          <w:lang w:bidi="fa-IR"/>
+        </w:rPr>
+        <w:lastRenderedPageBreak/>
+        <w:t xml:space="preserve">انتهای کلمه آیند از علامت $. استفاده می کنیم(اگر بخواهیم از خود نقطه استفاده کنیم از علامت </w:t>
       </w:r>
       <w:r>
         <w:rPr>
@@ -1069,61 +1080,61 @@
           <w:rtl/>
           <w:lang w:bidi="fa-IR"/>
         </w:rPr>
+        <w:t xml:space="preserve">دو نوع خطا داریم. نوع 1 که شامل استخراج رشته هایی که نباید استخراج می شدند است که اصطلاحا به آن </w:t>
+      </w:r>
+      <w:r>
+        <w:rPr>
+          <w:rFonts w:ascii="Vazir" w:hAnsi="Vazir" w:cs="Vazir"/>
+          <w:color w:val="000000" w:themeColor="text1"/>
+          <w:lang w:bidi="fa-IR"/>
+        </w:rPr>
+        <w:t>False Positives</w:t>
+      </w:r>
+      <w:r>
+        <w:rPr>
+          <w:rFonts w:ascii="Vazir" w:hAnsi="Vazir" w:cs="Vazir" w:hint="cs"/>
+          <w:color w:val="000000" w:themeColor="text1"/>
+          <w:rtl/>
+          <w:lang w:bidi="fa-IR"/>
+        </w:rPr>
+        <w:t xml:space="preserve"> گفته می شود.نوع 2 که شامل عدم استخراج رشته هایی که باید استخراج می شدند است و به آن </w:t>
+      </w:r>
+      <w:r>
+        <w:rPr>
+          <w:rFonts w:ascii="Vazir" w:hAnsi="Vazir" w:cs="Vazir"/>
+          <w:color w:val="000000" w:themeColor="text1"/>
+          <w:lang w:bidi="fa-IR"/>
+        </w:rPr>
+        <w:t xml:space="preserve">False negative </w:t>
+      </w:r>
+      <w:r>
+        <w:rPr>
+          <w:rFonts w:ascii="Vazir" w:hAnsi="Vazir" w:cs="Vazir" w:hint="cs"/>
+          <w:color w:val="000000" w:themeColor="text1"/>
+          <w:rtl/>
+          <w:lang w:bidi="fa-IR"/>
+        </w:rPr>
+        <w:t xml:space="preserve"> گفته می شود.</w:t>
+      </w:r>
+    </w:p>
+    <w:p>
+      <w:pPr>
+        <w:bidi/>
+        <w:rPr>
+          <w:rFonts w:ascii="Vazir" w:hAnsi="Vazir" w:cs="Vazir"/>
+          <w:color w:val="000000" w:themeColor="text1"/>
+          <w:rtl/>
+          <w:lang w:bidi="fa-IR"/>
+        </w:rPr>
+      </w:pPr>
+      <w:r>
+        <w:rPr>
+          <w:rFonts w:ascii="Vazir" w:hAnsi="Vazir" w:cs="Vazir" w:hint="cs"/>
+          <w:color w:val="000000" w:themeColor="text1"/>
+          <w:rtl/>
+          <w:lang w:bidi="fa-IR"/>
+        </w:rPr>
         <w:lastRenderedPageBreak/>
-        <w:t xml:space="preserve">دو نوع خطا داریم. نوع 1 که شامل استخراج رشته هایی که نباید استخراج می شدند است که اصطلاحا به آن </w:t>
-      </w:r>
-      <w:r>
-        <w:rPr>
-          <w:rFonts w:ascii="Vazir" w:hAnsi="Vazir" w:cs="Vazir"/>
-          <w:color w:val="000000" w:themeColor="text1"/>
-          <w:lang w:bidi="fa-IR"/>
-        </w:rPr>
-        <w:t>False Positives</w:t>
-      </w:r>
-      <w:r>
-        <w:rPr>
-          <w:rFonts w:ascii="Vazir" w:hAnsi="Vazir" w:cs="Vazir" w:hint="cs"/>
-          <w:color w:val="000000" w:themeColor="text1"/>
-          <w:rtl/>
-          <w:lang w:bidi="fa-IR"/>
-        </w:rPr>
-        <w:t xml:space="preserve"> گفته می شود.نوع 2 که شامل عدم استخراج رشته هایی که باید استخراج می شدند است و به آن </w:t>
-      </w:r>
-      <w:r>
-        <w:rPr>
-          <w:rFonts w:ascii="Vazir" w:hAnsi="Vazir" w:cs="Vazir"/>
-          <w:color w:val="000000" w:themeColor="text1"/>
-          <w:lang w:bidi="fa-IR"/>
-        </w:rPr>
-        <w:t xml:space="preserve">False negative </w:t>
-      </w:r>
-      <w:r>
-        <w:rPr>
-          <w:rFonts w:ascii="Vazir" w:hAnsi="Vazir" w:cs="Vazir" w:hint="cs"/>
-          <w:color w:val="000000" w:themeColor="text1"/>
-          <w:rtl/>
-          <w:lang w:bidi="fa-IR"/>
-        </w:rPr>
-        <w:t xml:space="preserve"> گفته می شود.</w:t>
-      </w:r>
-    </w:p>
-    <w:p>
-      <w:pPr>
-        <w:bidi/>
-        <w:rPr>
-          <w:rFonts w:ascii="Vazir" w:hAnsi="Vazir" w:cs="Vazir"/>
-          <w:color w:val="000000" w:themeColor="text1"/>
-          <w:rtl/>
-          <w:lang w:bidi="fa-IR"/>
-        </w:rPr>
-      </w:pPr>
-      <w:r>
-        <w:rPr>
-          <w:rFonts w:ascii="Vazir" w:hAnsi="Vazir" w:cs="Vazir" w:hint="cs"/>
-          <w:color w:val="000000" w:themeColor="text1"/>
-          <w:rtl/>
-          <w:lang w:bidi="fa-IR"/>
-        </w:rPr>
         <w:t xml:space="preserve">کاهش تعداد رشته هایی که نباید استخراج می شدند باعث افزایش </w:t>
       </w:r>
       <w:r>
@@ -1407,6 +1418,7 @@
           <w:color w:val="000000" w:themeColor="text1"/>
           <w:lang w:bidi="fa-IR"/>
         </w:rPr>
+        <w:lastRenderedPageBreak/>
         <w:t>Stemming</w:t>
       </w:r>
       <w:r>
@@ -2184,6 +2196,7 @@
           <w:rtl/>
           <w:lang w:bidi="fa-IR"/>
         </w:rPr>
+        <w:lastRenderedPageBreak/>
         <w:t xml:space="preserve">8. اگر کلمه دارای </w:t>
       </w:r>
       <w:r>
@@ -2358,261 +2371,539 @@
           <w:color w:val="000000" w:themeColor="text1"/>
           <w:lang w:bidi="fa-IR"/>
         </w:rPr>
+        <w:t>10</w:t>
+      </w:r>
+      <w:r>
+        <w:rPr>
+          <w:rFonts w:ascii="Vazir" w:hAnsi="Vazir" w:cs="Vazir" w:hint="cs"/>
+          <w:color w:val="000000" w:themeColor="text1"/>
+          <w:rtl/>
+          <w:lang w:bidi="fa-IR"/>
+        </w:rPr>
+        <w:t xml:space="preserve">. اگر کلمه دارای </w:t>
+      </w:r>
+      <w:r>
+        <w:rPr>
+          <w:rFonts w:ascii="Vazir" w:hAnsi="Vazir" w:cs="Vazir"/>
+          <w:color w:val="000000" w:themeColor="text1"/>
+          <w:lang w:bidi="fa-IR"/>
+        </w:rPr>
+        <w:t>al</w:t>
+      </w:r>
+      <w:r>
+        <w:rPr>
+          <w:rFonts w:ascii="Vazir" w:hAnsi="Vazir" w:cs="Vazir" w:hint="cs"/>
+          <w:color w:val="000000" w:themeColor="text1"/>
+          <w:rtl/>
+          <w:lang w:bidi="fa-IR"/>
+        </w:rPr>
+        <w:t xml:space="preserve"> بود </w:t>
+      </w:r>
+      <w:r>
+        <w:rPr>
+          <w:rFonts w:ascii="Vazir" w:hAnsi="Vazir" w:cs="Vazir" w:hint="cs"/>
+          <w:color w:val="000000" w:themeColor="text1"/>
+          <w:rtl/>
+          <w:lang w:bidi="fa-IR"/>
+        </w:rPr>
+        <w:t>حذف</w:t>
+      </w:r>
+      <w:r>
+        <w:rPr>
+          <w:rFonts w:ascii="Vazir" w:hAnsi="Vazir" w:cs="Vazir" w:hint="cs"/>
+          <w:color w:val="000000" w:themeColor="text1"/>
+          <w:rtl/>
+          <w:lang w:bidi="fa-IR"/>
+        </w:rPr>
+        <w:t xml:space="preserve"> شود مانند </w:t>
+      </w:r>
+      <w:r>
+        <w:rPr>
+          <w:rFonts w:ascii="Vazir" w:hAnsi="Vazir" w:cs="Vazir"/>
+          <w:color w:val="000000" w:themeColor="text1"/>
+          <w:lang w:bidi="fa-IR"/>
+        </w:rPr>
+        <w:t>revival</w:t>
+      </w:r>
+      <w:r>
+        <w:rPr>
+          <w:rFonts w:ascii="Vazir" w:hAnsi="Vazir" w:cs="Vazir" w:hint="cs"/>
+          <w:color w:val="000000" w:themeColor="text1"/>
+          <w:rtl/>
+          <w:lang w:bidi="fa-IR"/>
+        </w:rPr>
+        <w:t xml:space="preserve"> که تبدیل به </w:t>
+      </w:r>
+      <w:r>
+        <w:rPr>
+          <w:rFonts w:ascii="Vazir" w:hAnsi="Vazir" w:cs="Vazir"/>
+          <w:color w:val="000000" w:themeColor="text1"/>
+          <w:lang w:bidi="fa-IR"/>
+        </w:rPr>
+        <w:t>reviv</w:t>
+      </w:r>
+      <w:r>
+        <w:rPr>
+          <w:rFonts w:ascii="Vazir" w:hAnsi="Vazir" w:cs="Vazir" w:hint="cs"/>
+          <w:color w:val="000000" w:themeColor="text1"/>
+          <w:rtl/>
+          <w:lang w:bidi="fa-IR"/>
+        </w:rPr>
+        <w:t xml:space="preserve"> شده است.</w:t>
+      </w:r>
+    </w:p>
+    <w:p>
+      <w:pPr>
+        <w:bidi/>
+        <w:rPr>
+          <w:rFonts w:ascii="Vazir" w:hAnsi="Vazir" w:cs="Vazir"/>
+          <w:color w:val="000000" w:themeColor="text1"/>
+          <w:rtl/>
+          <w:lang w:bidi="fa-IR"/>
+        </w:rPr>
+      </w:pPr>
+      <w:r>
+        <w:rPr>
+          <w:rFonts w:ascii="Vazir" w:hAnsi="Vazir" w:cs="Vazir"/>
+          <w:color w:val="000000" w:themeColor="text1"/>
+          <w:lang w:bidi="fa-IR"/>
+        </w:rPr>
+        <w:t>11</w:t>
+      </w:r>
+      <w:r>
+        <w:rPr>
+          <w:rFonts w:ascii="Vazir" w:hAnsi="Vazir" w:cs="Vazir" w:hint="cs"/>
+          <w:color w:val="000000" w:themeColor="text1"/>
+          <w:rtl/>
+          <w:lang w:bidi="fa-IR"/>
+        </w:rPr>
+        <w:t xml:space="preserve">. اگر کلمه دارای </w:t>
+      </w:r>
+      <w:r>
+        <w:rPr>
+          <w:rFonts w:ascii="Vazir" w:hAnsi="Vazir" w:cs="Vazir"/>
+          <w:color w:val="000000" w:themeColor="text1"/>
+          <w:lang w:bidi="fa-IR"/>
+        </w:rPr>
+        <w:t>able</w:t>
+      </w:r>
+      <w:r>
+        <w:rPr>
+          <w:rFonts w:ascii="Vazir" w:hAnsi="Vazir" w:cs="Vazir" w:hint="cs"/>
+          <w:color w:val="000000" w:themeColor="text1"/>
+          <w:rtl/>
+          <w:lang w:bidi="fa-IR"/>
+        </w:rPr>
+        <w:t xml:space="preserve"> بود </w:t>
+      </w:r>
+      <w:r>
+        <w:rPr>
+          <w:rFonts w:ascii="Vazir" w:hAnsi="Vazir" w:cs="Vazir" w:hint="cs"/>
+          <w:color w:val="000000" w:themeColor="text1"/>
+          <w:rtl/>
+          <w:lang w:bidi="fa-IR"/>
+        </w:rPr>
+        <w:t>حذف</w:t>
+      </w:r>
+      <w:r>
+        <w:rPr>
+          <w:rFonts w:ascii="Vazir" w:hAnsi="Vazir" w:cs="Vazir" w:hint="cs"/>
+          <w:color w:val="000000" w:themeColor="text1"/>
+          <w:rtl/>
+          <w:lang w:bidi="fa-IR"/>
+        </w:rPr>
+        <w:t xml:space="preserve"> شود مانند </w:t>
+      </w:r>
+      <w:r>
+        <w:rPr>
+          <w:rFonts w:ascii="Vazir" w:hAnsi="Vazir" w:cs="Vazir"/>
+          <w:color w:val="000000" w:themeColor="text1"/>
+          <w:lang w:bidi="fa-IR"/>
+        </w:rPr>
+        <w:t xml:space="preserve"> adjustable</w:t>
+      </w:r>
+      <w:r>
+        <w:rPr>
+          <w:rFonts w:ascii="Vazir" w:hAnsi="Vazir" w:cs="Vazir" w:hint="cs"/>
+          <w:color w:val="000000" w:themeColor="text1"/>
+          <w:rtl/>
+          <w:lang w:bidi="fa-IR"/>
+        </w:rPr>
+        <w:t xml:space="preserve">که تبدیل به </w:t>
+      </w:r>
+      <w:r>
+        <w:rPr>
+          <w:rFonts w:ascii="Vazir" w:hAnsi="Vazir" w:cs="Vazir"/>
+          <w:color w:val="000000" w:themeColor="text1"/>
+          <w:lang w:bidi="fa-IR"/>
+        </w:rPr>
+        <w:t>adjust</w:t>
+      </w:r>
+      <w:r>
+        <w:rPr>
+          <w:rFonts w:ascii="Vazir" w:hAnsi="Vazir" w:cs="Vazir" w:hint="cs"/>
+          <w:color w:val="000000" w:themeColor="text1"/>
+          <w:rtl/>
+          <w:lang w:bidi="fa-IR"/>
+        </w:rPr>
+        <w:t xml:space="preserve"> شده است.</w:t>
+      </w:r>
+    </w:p>
+    <w:p>
+      <w:pPr>
+        <w:bidi/>
+        <w:rPr>
+          <w:rFonts w:ascii="Vazir" w:hAnsi="Vazir" w:cs="Vazir"/>
+          <w:color w:val="000000" w:themeColor="text1"/>
+          <w:lang w:bidi="fa-IR"/>
+        </w:rPr>
+      </w:pPr>
+      <w:r>
+        <w:rPr>
+          <w:rFonts w:ascii="Vazir" w:hAnsi="Vazir" w:cs="Vazir"/>
+          <w:color w:val="000000" w:themeColor="text1"/>
+          <w:lang w:bidi="fa-IR"/>
+        </w:rPr>
+        <w:t>12</w:t>
+      </w:r>
+      <w:r>
+        <w:rPr>
+          <w:rFonts w:ascii="Vazir" w:hAnsi="Vazir" w:cs="Vazir" w:hint="cs"/>
+          <w:color w:val="000000" w:themeColor="text1"/>
+          <w:rtl/>
+          <w:lang w:bidi="fa-IR"/>
+        </w:rPr>
+        <w:t xml:space="preserve">. اگر کلمه دارای </w:t>
+      </w:r>
+      <w:r>
+        <w:rPr>
+          <w:rFonts w:ascii="Vazir" w:hAnsi="Vazir" w:cs="Vazir"/>
+          <w:color w:val="000000" w:themeColor="text1"/>
+          <w:lang w:bidi="fa-IR"/>
+        </w:rPr>
+        <w:t>ate</w:t>
+      </w:r>
+      <w:r>
+        <w:rPr>
+          <w:rFonts w:ascii="Vazir" w:hAnsi="Vazir" w:cs="Vazir" w:hint="cs"/>
+          <w:color w:val="000000" w:themeColor="text1"/>
+          <w:rtl/>
+          <w:lang w:bidi="fa-IR"/>
+        </w:rPr>
+        <w:t xml:space="preserve"> بود حذف شود مانند </w:t>
+      </w:r>
+      <w:r>
+        <w:rPr>
+          <w:rFonts w:ascii="Vazir" w:hAnsi="Vazir" w:cs="Vazir"/>
+          <w:color w:val="000000" w:themeColor="text1"/>
+          <w:lang w:bidi="fa-IR"/>
+        </w:rPr>
+        <w:t>activate</w:t>
+      </w:r>
+      <w:r>
+        <w:rPr>
+          <w:rFonts w:ascii="Vazir" w:hAnsi="Vazir" w:cs="Vazir" w:hint="cs"/>
+          <w:color w:val="000000" w:themeColor="text1"/>
+          <w:rtl/>
+          <w:lang w:bidi="fa-IR"/>
+        </w:rPr>
+        <w:t xml:space="preserve"> که تبدیل به </w:t>
+      </w:r>
+      <w:r>
+        <w:rPr>
+          <w:rFonts w:ascii="Vazir" w:hAnsi="Vazir" w:cs="Vazir"/>
+          <w:color w:val="000000" w:themeColor="text1"/>
+          <w:lang w:bidi="fa-IR"/>
+        </w:rPr>
+        <w:t>activ</w:t>
+      </w:r>
+      <w:r>
+        <w:rPr>
+          <w:rFonts w:ascii="Vazir" w:hAnsi="Vazir" w:cs="Vazir" w:hint="cs"/>
+          <w:color w:val="000000" w:themeColor="text1"/>
+          <w:rtl/>
+          <w:lang w:bidi="fa-IR"/>
+        </w:rPr>
+        <w:t xml:space="preserve"> شده است.</w:t>
+      </w:r>
+      <w:r>
+        <w:rPr>
+          <w:rFonts w:ascii="Vazir" w:hAnsi="Vazir" w:cs="Vazir"/>
+          <w:color w:val="000000" w:themeColor="text1"/>
+          <w:lang w:bidi="fa-IR"/>
+        </w:rPr>
+        <w:t xml:space="preserve"> </w:t>
+      </w:r>
+      <w:r>
+        <w:rPr>
+          <w:rFonts w:ascii="Vazir" w:hAnsi="Vazir" w:cs="Vazir" w:hint="cs"/>
+          <w:color w:val="000000" w:themeColor="text1"/>
+          <w:rtl/>
+          <w:lang w:bidi="fa-IR"/>
+        </w:rPr>
+        <w:t>که باگ الگوریتم است</w:t>
+      </w:r>
+    </w:p>
+    <w:p>
+      <w:pPr>
+        <w:bidi/>
+        <w:rPr>
+          <w:rFonts w:ascii="Vazir" w:hAnsi="Vazir" w:cs="Vazir"/>
+          <w:color w:val="000000" w:themeColor="text1"/>
+          <w:rtl/>
+          <w:lang w:bidi="fa-IR"/>
+        </w:rPr>
+      </w:pPr>
+      <w:r>
+        <w:rPr>
+          <w:rFonts w:ascii="Vazir" w:hAnsi="Vazir" w:cs="Vazir" w:hint="cs"/>
+          <w:color w:val="000000" w:themeColor="text1"/>
+          <w:rtl/>
+          <w:lang w:bidi="fa-IR"/>
+        </w:rPr>
+        <w:t>توکن به مجموعه یا یک تک کاراکتر که یه کلمه یا حرف یا یک نشانه را در جمله تشکیل می دهند گویند.مثلا جمله "من یک دانشجو هستم!" دارای 5 توکن است. به عمل استخراج این توکن ها توکنایز(</w:t>
+      </w:r>
+      <w:r>
+        <w:rPr>
+          <w:rFonts w:ascii="Vazir" w:hAnsi="Vazir" w:cs="Vazir"/>
+          <w:color w:val="000000" w:themeColor="text1"/>
+          <w:lang w:bidi="fa-IR"/>
+        </w:rPr>
+        <w:t>Tokenize</w:t>
+      </w:r>
+      <w:r>
+        <w:rPr>
+          <w:rFonts w:ascii="Vazir" w:hAnsi="Vazir" w:cs="Vazir" w:hint="cs"/>
+          <w:color w:val="000000" w:themeColor="text1"/>
+          <w:rtl/>
+          <w:lang w:bidi="fa-IR"/>
+        </w:rPr>
+        <w:t>) کردن گفته می شود.</w:t>
+      </w:r>
+    </w:p>
+    <w:p>
+      <w:pPr>
+        <w:bidi/>
+        <w:rPr>
+          <w:rFonts w:ascii="Vazir" w:hAnsi="Vazir" w:cs="Vazir"/>
+          <w:color w:val="000000" w:themeColor="text1"/>
+          <w:lang w:bidi="fa-IR"/>
+        </w:rPr>
+      </w:pPr>
+      <w:r>
+        <w:rPr>
+          <w:rFonts w:ascii="Vazir" w:hAnsi="Vazir" w:cs="Vazir"/>
+          <w:color w:val="000000" w:themeColor="text1"/>
+          <w:lang w:bidi="fa-IR"/>
+        </w:rPr>
+        <w:t>MED</w:t>
+      </w:r>
+      <w:r>
+        <w:rPr>
+          <w:rFonts w:ascii="Vazir" w:hAnsi="Vazir" w:cs="Vazir" w:hint="cs"/>
+          <w:color w:val="000000" w:themeColor="text1"/>
+          <w:rtl/>
+          <w:lang w:bidi="fa-IR"/>
+        </w:rPr>
+        <w:t xml:space="preserve"> یا </w:t>
+      </w:r>
+      <w:r>
+        <w:rPr>
+          <w:rFonts w:ascii="Vazir" w:hAnsi="Vazir" w:cs="Vazir"/>
+          <w:color w:val="000000" w:themeColor="text1"/>
+          <w:lang w:bidi="fa-IR"/>
+        </w:rPr>
+        <w:t>Minimum Edit Distance</w:t>
+      </w:r>
+      <w:r>
+        <w:rPr>
+          <w:rFonts w:ascii="Vazir" w:hAnsi="Vazir" w:cs="Vazir" w:hint="cs"/>
+          <w:color w:val="000000" w:themeColor="text1"/>
+          <w:rtl/>
+          <w:lang w:bidi="fa-IR"/>
+        </w:rPr>
+        <w:t xml:space="preserve"> بین دو رشته معادل است با حداقل تعداد اعمال زیر که یک رشته را به رشته دیگری تبدیل می کند.1)</w:t>
+      </w:r>
+      <w:r>
+        <w:rPr>
+          <w:rFonts w:ascii="Vazir" w:hAnsi="Vazir" w:cs="Vazir"/>
+          <w:color w:val="000000" w:themeColor="text1"/>
+          <w:lang w:bidi="fa-IR"/>
+        </w:rPr>
+        <w:t>Insertion</w:t>
+      </w:r>
+      <w:r>
+        <w:rPr>
+          <w:rFonts w:ascii="Vazir" w:hAnsi="Vazir" w:cs="Vazir" w:hint="cs"/>
+          <w:color w:val="000000" w:themeColor="text1"/>
+          <w:rtl/>
+          <w:lang w:bidi="fa-IR"/>
+        </w:rPr>
+        <w:t xml:space="preserve"> 2)ِ</w:t>
+      </w:r>
+      <w:r>
+        <w:rPr>
+          <w:rFonts w:ascii="Vazir" w:hAnsi="Vazir" w:cs="Vazir"/>
+          <w:color w:val="000000" w:themeColor="text1"/>
+          <w:lang w:bidi="fa-IR"/>
+        </w:rPr>
+        <w:t>Deletion</w:t>
+      </w:r>
+      <w:r>
+        <w:rPr>
+          <w:rFonts w:ascii="Vazir" w:hAnsi="Vazir" w:cs="Vazir" w:hint="cs"/>
+          <w:color w:val="000000" w:themeColor="text1"/>
+          <w:rtl/>
+          <w:lang w:bidi="fa-IR"/>
+        </w:rPr>
+        <w:t xml:space="preserve"> 3)</w:t>
+      </w:r>
+      <w:r>
+        <w:rPr>
+          <w:rFonts w:ascii="Vazir" w:hAnsi="Vazir" w:cs="Vazir"/>
+          <w:color w:val="000000" w:themeColor="text1"/>
+          <w:lang w:bidi="fa-IR"/>
+        </w:rPr>
+        <w:t>Substitution</w:t>
+      </w:r>
+    </w:p>
+    <w:p>
+      <w:pPr>
+        <w:bidi/>
+        <w:rPr>
+          <w:rFonts w:ascii="Vazir" w:hAnsi="Vazir" w:cs="Vazir"/>
+          <w:color w:val="000000" w:themeColor="text1"/>
+          <w:lang w:bidi="fa-IR"/>
+        </w:rPr>
+      </w:pPr>
+      <w:r>
+        <w:rPr>
+          <w:rFonts w:ascii="Vazir" w:hAnsi="Vazir" w:cs="Vazir" w:hint="cs"/>
+          <w:color w:val="000000" w:themeColor="text1"/>
+          <w:rtl/>
+          <w:lang w:bidi="fa-IR"/>
+        </w:rPr>
         <w:lastRenderedPageBreak/>
-        <w:t>10</w:t>
-      </w:r>
-      <w:r>
-        <w:rPr>
-          <w:rFonts w:ascii="Vazir" w:hAnsi="Vazir" w:cs="Vazir" w:hint="cs"/>
-          <w:color w:val="000000" w:themeColor="text1"/>
-          <w:rtl/>
-          <w:lang w:bidi="fa-IR"/>
-        </w:rPr>
-        <w:t xml:space="preserve">. اگر کلمه دارای </w:t>
-      </w:r>
-      <w:r>
-        <w:rPr>
-          <w:rFonts w:ascii="Vazir" w:hAnsi="Vazir" w:cs="Vazir"/>
-          <w:color w:val="000000" w:themeColor="text1"/>
-          <w:lang w:bidi="fa-IR"/>
-        </w:rPr>
-        <w:t>al</w:t>
-      </w:r>
-      <w:r>
-        <w:rPr>
-          <w:rFonts w:ascii="Vazir" w:hAnsi="Vazir" w:cs="Vazir" w:hint="cs"/>
-          <w:color w:val="000000" w:themeColor="text1"/>
-          <w:rtl/>
-          <w:lang w:bidi="fa-IR"/>
-        </w:rPr>
-        <w:t xml:space="preserve"> بود </w:t>
-      </w:r>
-      <w:r>
-        <w:rPr>
-          <w:rFonts w:ascii="Vazir" w:hAnsi="Vazir" w:cs="Vazir" w:hint="cs"/>
-          <w:color w:val="000000" w:themeColor="text1"/>
-          <w:rtl/>
-          <w:lang w:bidi="fa-IR"/>
-        </w:rPr>
-        <w:t>حذف</w:t>
-      </w:r>
-      <w:r>
-        <w:rPr>
-          <w:rFonts w:ascii="Vazir" w:hAnsi="Vazir" w:cs="Vazir" w:hint="cs"/>
-          <w:color w:val="000000" w:themeColor="text1"/>
-          <w:rtl/>
-          <w:lang w:bidi="fa-IR"/>
-        </w:rPr>
-        <w:t xml:space="preserve"> شود مانند </w:t>
-      </w:r>
-      <w:r>
-        <w:rPr>
-          <w:rFonts w:ascii="Vazir" w:hAnsi="Vazir" w:cs="Vazir"/>
-          <w:color w:val="000000" w:themeColor="text1"/>
-          <w:lang w:bidi="fa-IR"/>
-        </w:rPr>
-        <w:t>revival</w:t>
-      </w:r>
-      <w:r>
-        <w:rPr>
-          <w:rFonts w:ascii="Vazir" w:hAnsi="Vazir" w:cs="Vazir" w:hint="cs"/>
-          <w:color w:val="000000" w:themeColor="text1"/>
-          <w:rtl/>
-          <w:lang w:bidi="fa-IR"/>
-        </w:rPr>
-        <w:t xml:space="preserve"> که تبدیل به </w:t>
-      </w:r>
-      <w:r>
-        <w:rPr>
-          <w:rFonts w:ascii="Vazir" w:hAnsi="Vazir" w:cs="Vazir"/>
-          <w:color w:val="000000" w:themeColor="text1"/>
-          <w:lang w:bidi="fa-IR"/>
-        </w:rPr>
-        <w:t>reviv</w:t>
-      </w:r>
-      <w:r>
-        <w:rPr>
-          <w:rFonts w:ascii="Vazir" w:hAnsi="Vazir" w:cs="Vazir" w:hint="cs"/>
-          <w:color w:val="000000" w:themeColor="text1"/>
-          <w:rtl/>
-          <w:lang w:bidi="fa-IR"/>
-        </w:rPr>
-        <w:t xml:space="preserve"> شده است.</w:t>
-      </w:r>
-    </w:p>
-    <w:p>
-      <w:pPr>
-        <w:bidi/>
-        <w:rPr>
-          <w:rFonts w:ascii="Vazir" w:hAnsi="Vazir" w:cs="Vazir"/>
-          <w:color w:val="000000" w:themeColor="text1"/>
-          <w:rtl/>
-          <w:lang w:bidi="fa-IR"/>
-        </w:rPr>
-      </w:pPr>
-      <w:r>
-        <w:rPr>
-          <w:rFonts w:ascii="Vazir" w:hAnsi="Vazir" w:cs="Vazir"/>
-          <w:color w:val="000000" w:themeColor="text1"/>
-          <w:lang w:bidi="fa-IR"/>
-        </w:rPr>
-        <w:t>11</w:t>
-      </w:r>
-      <w:r>
-        <w:rPr>
-          <w:rFonts w:ascii="Vazir" w:hAnsi="Vazir" w:cs="Vazir" w:hint="cs"/>
-          <w:color w:val="000000" w:themeColor="text1"/>
-          <w:rtl/>
-          <w:lang w:bidi="fa-IR"/>
-        </w:rPr>
-        <w:t xml:space="preserve">. اگر کلمه دارای </w:t>
-      </w:r>
-      <w:r>
-        <w:rPr>
-          <w:rFonts w:ascii="Vazir" w:hAnsi="Vazir" w:cs="Vazir"/>
-          <w:color w:val="000000" w:themeColor="text1"/>
-          <w:lang w:bidi="fa-IR"/>
-        </w:rPr>
-        <w:t>able</w:t>
-      </w:r>
-      <w:r>
-        <w:rPr>
-          <w:rFonts w:ascii="Vazir" w:hAnsi="Vazir" w:cs="Vazir" w:hint="cs"/>
-          <w:color w:val="000000" w:themeColor="text1"/>
-          <w:rtl/>
-          <w:lang w:bidi="fa-IR"/>
-        </w:rPr>
-        <w:t xml:space="preserve"> بود </w:t>
-      </w:r>
-      <w:r>
-        <w:rPr>
-          <w:rFonts w:ascii="Vazir" w:hAnsi="Vazir" w:cs="Vazir" w:hint="cs"/>
-          <w:color w:val="000000" w:themeColor="text1"/>
-          <w:rtl/>
-          <w:lang w:bidi="fa-IR"/>
-        </w:rPr>
-        <w:t>حذف</w:t>
-      </w:r>
-      <w:r>
-        <w:rPr>
-          <w:rFonts w:ascii="Vazir" w:hAnsi="Vazir" w:cs="Vazir" w:hint="cs"/>
-          <w:color w:val="000000" w:themeColor="text1"/>
-          <w:rtl/>
-          <w:lang w:bidi="fa-IR"/>
-        </w:rPr>
-        <w:t xml:space="preserve"> شود مانند </w:t>
-      </w:r>
-      <w:r>
-        <w:rPr>
-          <w:rFonts w:ascii="Vazir" w:hAnsi="Vazir" w:cs="Vazir"/>
-          <w:color w:val="000000" w:themeColor="text1"/>
-          <w:lang w:bidi="fa-IR"/>
-        </w:rPr>
-        <w:t xml:space="preserve"> adjustable</w:t>
-      </w:r>
-      <w:r>
-        <w:rPr>
-          <w:rFonts w:ascii="Vazir" w:hAnsi="Vazir" w:cs="Vazir" w:hint="cs"/>
-          <w:color w:val="000000" w:themeColor="text1"/>
-          <w:rtl/>
-          <w:lang w:bidi="fa-IR"/>
-        </w:rPr>
-        <w:t xml:space="preserve">که تبدیل به </w:t>
-      </w:r>
-      <w:r>
-        <w:rPr>
-          <w:rFonts w:ascii="Vazir" w:hAnsi="Vazir" w:cs="Vazir"/>
-          <w:color w:val="000000" w:themeColor="text1"/>
-          <w:lang w:bidi="fa-IR"/>
-        </w:rPr>
-        <w:t>adjust</w:t>
-      </w:r>
-      <w:r>
-        <w:rPr>
-          <w:rFonts w:ascii="Vazir" w:hAnsi="Vazir" w:cs="Vazir" w:hint="cs"/>
-          <w:color w:val="000000" w:themeColor="text1"/>
-          <w:rtl/>
-          <w:lang w:bidi="fa-IR"/>
-        </w:rPr>
-        <w:t xml:space="preserve"> شده است.</w:t>
-      </w:r>
-    </w:p>
-    <w:p>
-      <w:pPr>
-        <w:bidi/>
-        <w:rPr>
-          <w:rFonts w:ascii="Vazir" w:hAnsi="Vazir" w:cs="Vazir"/>
-          <w:color w:val="000000" w:themeColor="text1"/>
-          <w:lang w:bidi="fa-IR"/>
-        </w:rPr>
-      </w:pPr>
-      <w:r>
-        <w:rPr>
-          <w:rFonts w:ascii="Vazir" w:hAnsi="Vazir" w:cs="Vazir"/>
-          <w:color w:val="000000" w:themeColor="text1"/>
-          <w:lang w:bidi="fa-IR"/>
-        </w:rPr>
-        <w:t>12</w:t>
-      </w:r>
-      <w:r>
-        <w:rPr>
-          <w:rFonts w:ascii="Vazir" w:hAnsi="Vazir" w:cs="Vazir" w:hint="cs"/>
-          <w:color w:val="000000" w:themeColor="text1"/>
-          <w:rtl/>
-          <w:lang w:bidi="fa-IR"/>
-        </w:rPr>
-        <w:t xml:space="preserve">. اگر کلمه دارای </w:t>
-      </w:r>
-      <w:r>
-        <w:rPr>
-          <w:rFonts w:ascii="Vazir" w:hAnsi="Vazir" w:cs="Vazir"/>
-          <w:color w:val="000000" w:themeColor="text1"/>
-          <w:lang w:bidi="fa-IR"/>
-        </w:rPr>
-        <w:t>ate</w:t>
-      </w:r>
-      <w:r>
-        <w:rPr>
-          <w:rFonts w:ascii="Vazir" w:hAnsi="Vazir" w:cs="Vazir" w:hint="cs"/>
-          <w:color w:val="000000" w:themeColor="text1"/>
-          <w:rtl/>
-          <w:lang w:bidi="fa-IR"/>
-        </w:rPr>
-        <w:t xml:space="preserve"> بود حذف شود مانند </w:t>
-      </w:r>
-      <w:r>
-        <w:rPr>
-          <w:rFonts w:ascii="Vazir" w:hAnsi="Vazir" w:cs="Vazir"/>
-          <w:color w:val="000000" w:themeColor="text1"/>
-          <w:lang w:bidi="fa-IR"/>
-        </w:rPr>
-        <w:t>activate</w:t>
-      </w:r>
-      <w:r>
-        <w:rPr>
-          <w:rFonts w:ascii="Vazir" w:hAnsi="Vazir" w:cs="Vazir" w:hint="cs"/>
-          <w:color w:val="000000" w:themeColor="text1"/>
-          <w:rtl/>
-          <w:lang w:bidi="fa-IR"/>
-        </w:rPr>
-        <w:t xml:space="preserve"> که تبدیل به </w:t>
-      </w:r>
-      <w:r>
-        <w:rPr>
-          <w:rFonts w:ascii="Vazir" w:hAnsi="Vazir" w:cs="Vazir"/>
-          <w:color w:val="000000" w:themeColor="text1"/>
-          <w:lang w:bidi="fa-IR"/>
-        </w:rPr>
-        <w:t>activ</w:t>
-      </w:r>
-      <w:r>
-        <w:rPr>
-          <w:rFonts w:ascii="Vazir" w:hAnsi="Vazir" w:cs="Vazir" w:hint="cs"/>
-          <w:color w:val="000000" w:themeColor="text1"/>
-          <w:rtl/>
-          <w:lang w:bidi="fa-IR"/>
-        </w:rPr>
-        <w:t xml:space="preserve"> شده است.</w:t>
+        <w:t xml:space="preserve">به عنوان مثال در تبدیل کلمه </w:t>
+      </w:r>
+      <w:r>
+        <w:rPr>
+          <w:rFonts w:ascii="Vazir" w:hAnsi="Vazir" w:cs="Vazir"/>
+          <w:color w:val="000000" w:themeColor="text1"/>
+          <w:lang w:bidi="fa-IR"/>
+        </w:rPr>
+        <w:t>Intention</w:t>
+      </w:r>
+      <w:r>
+        <w:rPr>
+          <w:rFonts w:ascii="Vazir" w:hAnsi="Vazir" w:cs="Vazir" w:hint="cs"/>
+          <w:color w:val="000000" w:themeColor="text1"/>
+          <w:rtl/>
+          <w:lang w:bidi="fa-IR"/>
+        </w:rPr>
+        <w:t xml:space="preserve"> به </w:t>
+      </w:r>
+      <w:r>
+        <w:rPr>
+          <w:rFonts w:ascii="Vazir" w:hAnsi="Vazir" w:cs="Vazir"/>
+          <w:color w:val="000000" w:themeColor="text1"/>
+          <w:lang w:bidi="fa-IR"/>
+        </w:rPr>
+        <w:t>Execution</w:t>
+      </w:r>
+      <w:r>
+        <w:rPr>
+          <w:rFonts w:ascii="Vazir" w:hAnsi="Vazir" w:cs="Vazir" w:hint="cs"/>
+          <w:color w:val="000000" w:themeColor="text1"/>
+          <w:rtl/>
+          <w:lang w:bidi="fa-IR"/>
+        </w:rPr>
+        <w:t xml:space="preserve"> در حرف </w:t>
+      </w:r>
+      <w:r>
+        <w:rPr>
+          <w:rFonts w:ascii="Vazir" w:hAnsi="Vazir" w:cs="Vazir"/>
+          <w:color w:val="000000" w:themeColor="text1"/>
+          <w:lang w:bidi="fa-IR"/>
+        </w:rPr>
+        <w:t>I</w:t>
+      </w:r>
+      <w:r>
+        <w:rPr>
+          <w:rFonts w:ascii="Vazir" w:hAnsi="Vazir" w:cs="Vazir" w:hint="cs"/>
+          <w:color w:val="000000" w:themeColor="text1"/>
+          <w:rtl/>
+          <w:lang w:bidi="fa-IR"/>
+        </w:rPr>
+        <w:t xml:space="preserve"> عمل </w:t>
+      </w:r>
+      <w:r>
+        <w:rPr>
+          <w:rFonts w:ascii="Vazir" w:hAnsi="Vazir" w:cs="Vazir"/>
+          <w:color w:val="000000" w:themeColor="text1"/>
+          <w:lang w:bidi="fa-IR"/>
+        </w:rPr>
+        <w:t>Deletion</w:t>
+      </w:r>
+      <w:r>
+        <w:rPr>
+          <w:rFonts w:ascii="Vazir" w:hAnsi="Vazir" w:cs="Vazir" w:hint="cs"/>
+          <w:color w:val="000000" w:themeColor="text1"/>
+          <w:rtl/>
+          <w:lang w:bidi="fa-IR"/>
+        </w:rPr>
+        <w:t xml:space="preserve"> در حرف </w:t>
+      </w:r>
+      <w:r>
+        <w:rPr>
+          <w:rFonts w:ascii="Vazir" w:hAnsi="Vazir" w:cs="Vazir"/>
+          <w:color w:val="000000" w:themeColor="text1"/>
+          <w:lang w:bidi="fa-IR"/>
+        </w:rPr>
+        <w:t>n</w:t>
+      </w:r>
+      <w:r>
+        <w:rPr>
+          <w:rFonts w:ascii="Vazir" w:hAnsi="Vazir" w:cs="Vazir" w:hint="cs"/>
+          <w:color w:val="000000" w:themeColor="text1"/>
+          <w:rtl/>
+          <w:lang w:bidi="fa-IR"/>
+        </w:rPr>
+        <w:t xml:space="preserve"> عمل </w:t>
+      </w:r>
+      <w:r>
+        <w:rPr>
+          <w:rFonts w:ascii="Vazir" w:hAnsi="Vazir" w:cs="Vazir"/>
+          <w:color w:val="000000" w:themeColor="text1"/>
+          <w:lang w:bidi="fa-IR"/>
+        </w:rPr>
+        <w:t>substitution</w:t>
+      </w:r>
+      <w:r>
+        <w:rPr>
+          <w:rFonts w:ascii="Vazir" w:hAnsi="Vazir" w:cs="Vazir" w:hint="cs"/>
+          <w:color w:val="000000" w:themeColor="text1"/>
+          <w:rtl/>
+          <w:lang w:bidi="fa-IR"/>
+        </w:rPr>
+        <w:t xml:space="preserve"> در حرف </w:t>
+      </w:r>
+      <w:r>
+        <w:rPr>
+          <w:rFonts w:ascii="Vazir" w:hAnsi="Vazir" w:cs="Vazir"/>
+          <w:color w:val="000000" w:themeColor="text1"/>
+          <w:lang w:bidi="fa-IR"/>
+        </w:rPr>
+        <w:t xml:space="preserve"> T</w:t>
+      </w:r>
+      <w:r>
+        <w:rPr>
+          <w:rFonts w:ascii="Vazir" w:hAnsi="Vazir" w:cs="Vazir" w:hint="cs"/>
+          <w:color w:val="000000" w:themeColor="text1"/>
+          <w:rtl/>
+          <w:lang w:bidi="fa-IR"/>
+        </w:rPr>
+        <w:t xml:space="preserve"> نیز همینطور</w:t>
       </w:r>
       <w:r>
         <w:rPr>
@@ -2629,88 +2920,24 @@
           <w:rtl/>
           <w:lang w:bidi="fa-IR"/>
         </w:rPr>
-        <w:t>که باگ الگوریتم است</w:t>
-      </w:r>
-    </w:p>
-    <w:p>
-      <w:pPr>
-        <w:bidi/>
-        <w:rPr>
-          <w:rFonts w:ascii="Vazir" w:hAnsi="Vazir" w:cs="Vazir"/>
-          <w:color w:val="000000" w:themeColor="text1"/>
-          <w:rtl/>
-          <w:lang w:bidi="fa-IR"/>
-        </w:rPr>
-      </w:pPr>
-      <w:r>
-        <w:rPr>
-          <w:rFonts w:ascii="Vazir" w:hAnsi="Vazir" w:cs="Vazir" w:hint="cs"/>
-          <w:color w:val="000000" w:themeColor="text1"/>
-          <w:rtl/>
-          <w:lang w:bidi="fa-IR"/>
-        </w:rPr>
-        <w:t>توکن به مجموعه یا یک تک کاراکتر که یه کلمه یا حرف یا یک نشانه را در جمله تشکیل می دهند گویند.مثلا جمله "من یک دانشجو هستم!" دارای 5 توکن است. به عمل استخراج این توکن ها توکنایز(</w:t>
-      </w:r>
-      <w:r>
-        <w:rPr>
-          <w:rFonts w:ascii="Vazir" w:hAnsi="Vazir" w:cs="Vazir"/>
-          <w:color w:val="000000" w:themeColor="text1"/>
-          <w:lang w:bidi="fa-IR"/>
-        </w:rPr>
-        <w:t>Tokenize</w:t>
-      </w:r>
-      <w:r>
-        <w:rPr>
-          <w:rFonts w:ascii="Vazir" w:hAnsi="Vazir" w:cs="Vazir" w:hint="cs"/>
-          <w:color w:val="000000" w:themeColor="text1"/>
-          <w:rtl/>
-          <w:lang w:bidi="fa-IR"/>
-        </w:rPr>
-        <w:t>) کردن گفته می شود.</w:t>
-      </w:r>
-    </w:p>
-    <w:p>
-      <w:pPr>
-        <w:bidi/>
-        <w:rPr>
-          <w:rFonts w:ascii="Vazir" w:hAnsi="Vazir" w:cs="Vazir"/>
-          <w:color w:val="000000" w:themeColor="text1"/>
-          <w:lang w:bidi="fa-IR"/>
-        </w:rPr>
-      </w:pPr>
-      <w:r>
-        <w:rPr>
-          <w:rFonts w:ascii="Vazir" w:hAnsi="Vazir" w:cs="Vazir"/>
-          <w:color w:val="000000" w:themeColor="text1"/>
-          <w:lang w:bidi="fa-IR"/>
-        </w:rPr>
-        <w:t>MED</w:t>
-      </w:r>
-      <w:r>
-        <w:rPr>
-          <w:rFonts w:ascii="Vazir" w:hAnsi="Vazir" w:cs="Vazir" w:hint="cs"/>
-          <w:color w:val="000000" w:themeColor="text1"/>
-          <w:rtl/>
-          <w:lang w:bidi="fa-IR"/>
-        </w:rPr>
-        <w:t xml:space="preserve"> یا </w:t>
-      </w:r>
-      <w:r>
-        <w:rPr>
-          <w:rFonts w:ascii="Vazir" w:hAnsi="Vazir" w:cs="Vazir"/>
-          <w:color w:val="000000" w:themeColor="text1"/>
-          <w:lang w:bidi="fa-IR"/>
-        </w:rPr>
-        <w:t>Minimum Edit Distance</w:t>
-      </w:r>
-      <w:r>
-        <w:rPr>
-          <w:rFonts w:ascii="Vazir" w:hAnsi="Vazir" w:cs="Vazir" w:hint="cs"/>
-          <w:color w:val="000000" w:themeColor="text1"/>
-          <w:rtl/>
-          <w:lang w:bidi="fa-IR"/>
-        </w:rPr>
-        <w:t xml:space="preserve"> بین دو رشته معادل است با حداقل تعداد اعمال زیر که یک رشته را به رشته دیگری تبدیل می کند.1)</w:t>
+        <w:t xml:space="preserve">و برای حرف بعد از </w:t>
+      </w:r>
+      <w:r>
+        <w:rPr>
+          <w:rFonts w:ascii="Vazir" w:hAnsi="Vazir" w:cs="Vazir"/>
+          <w:color w:val="000000" w:themeColor="text1"/>
+          <w:lang w:bidi="fa-IR"/>
+        </w:rPr>
+        <w:t>e</w:t>
+      </w:r>
+      <w:r>
+        <w:rPr>
+          <w:rFonts w:ascii="Vazir" w:hAnsi="Vazir" w:cs="Vazir" w:hint="cs"/>
+          <w:color w:val="000000" w:themeColor="text1"/>
+          <w:rtl/>
+          <w:lang w:bidi="fa-IR"/>
+        </w:rPr>
+        <w:t xml:space="preserve"> نیز یک عمل </w:t>
       </w:r>
       <w:r>
         <w:rPr>
@@ -2727,119 +2954,7 @@
           <w:rtl/>
           <w:lang w:bidi="fa-IR"/>
         </w:rPr>
-        <w:t xml:space="preserve"> 2)ِ</w:t>
-      </w:r>
-      <w:r>
-        <w:rPr>
-          <w:rFonts w:ascii="Vazir" w:hAnsi="Vazir" w:cs="Vazir"/>
-          <w:color w:val="000000" w:themeColor="text1"/>
-          <w:lang w:bidi="fa-IR"/>
-        </w:rPr>
-        <w:t>Deletion</w:t>
-      </w:r>
-      <w:r>
-        <w:rPr>
-          <w:rFonts w:ascii="Vazir" w:hAnsi="Vazir" w:cs="Vazir" w:hint="cs"/>
-          <w:color w:val="000000" w:themeColor="text1"/>
-          <w:rtl/>
-          <w:lang w:bidi="fa-IR"/>
-        </w:rPr>
-        <w:t xml:space="preserve"> 3)</w:t>
-      </w:r>
-      <w:r>
-        <w:rPr>
-          <w:rFonts w:ascii="Vazir" w:hAnsi="Vazir" w:cs="Vazir"/>
-          <w:color w:val="000000" w:themeColor="text1"/>
-          <w:lang w:bidi="fa-IR"/>
-        </w:rPr>
-        <w:t>Substitution</w:t>
-      </w:r>
-    </w:p>
-    <w:p>
-      <w:pPr>
-        <w:bidi/>
-        <w:rPr>
-          <w:rFonts w:ascii="Vazir" w:hAnsi="Vazir" w:cs="Vazir"/>
-          <w:color w:val="000000" w:themeColor="text1"/>
-          <w:lang w:bidi="fa-IR"/>
-        </w:rPr>
-      </w:pPr>
-      <w:r>
-        <w:rPr>
-          <w:rFonts w:ascii="Vazir" w:hAnsi="Vazir" w:cs="Vazir" w:hint="cs"/>
-          <w:color w:val="000000" w:themeColor="text1"/>
-          <w:rtl/>
-          <w:lang w:bidi="fa-IR"/>
-        </w:rPr>
-        <w:t xml:space="preserve">به عنوان مثال در تبدیل کلمه </w:t>
-      </w:r>
-      <w:r>
-        <w:rPr>
-          <w:rFonts w:ascii="Vazir" w:hAnsi="Vazir" w:cs="Vazir"/>
-          <w:color w:val="000000" w:themeColor="text1"/>
-          <w:lang w:bidi="fa-IR"/>
-        </w:rPr>
-        <w:t>Intention</w:t>
-      </w:r>
-      <w:r>
-        <w:rPr>
-          <w:rFonts w:ascii="Vazir" w:hAnsi="Vazir" w:cs="Vazir" w:hint="cs"/>
-          <w:color w:val="000000" w:themeColor="text1"/>
-          <w:rtl/>
-          <w:lang w:bidi="fa-IR"/>
-        </w:rPr>
-        <w:t xml:space="preserve"> به </w:t>
-      </w:r>
-      <w:r>
-        <w:rPr>
-          <w:rFonts w:ascii="Vazir" w:hAnsi="Vazir" w:cs="Vazir"/>
-          <w:color w:val="000000" w:themeColor="text1"/>
-          <w:lang w:bidi="fa-IR"/>
-        </w:rPr>
-        <w:t>Execution</w:t>
-      </w:r>
-      <w:r>
-        <w:rPr>
-          <w:rFonts w:ascii="Vazir" w:hAnsi="Vazir" w:cs="Vazir" w:hint="cs"/>
-          <w:color w:val="000000" w:themeColor="text1"/>
-          <w:rtl/>
-          <w:lang w:bidi="fa-IR"/>
-        </w:rPr>
-        <w:t xml:space="preserve"> در حرف </w:t>
-      </w:r>
-      <w:r>
-        <w:rPr>
-          <w:rFonts w:ascii="Vazir" w:hAnsi="Vazir" w:cs="Vazir"/>
-          <w:color w:val="000000" w:themeColor="text1"/>
-          <w:lang w:bidi="fa-IR"/>
-        </w:rPr>
-        <w:t>I</w:t>
-      </w:r>
-      <w:r>
-        <w:rPr>
-          <w:rFonts w:ascii="Vazir" w:hAnsi="Vazir" w:cs="Vazir" w:hint="cs"/>
-          <w:color w:val="000000" w:themeColor="text1"/>
-          <w:rtl/>
-          <w:lang w:bidi="fa-IR"/>
-        </w:rPr>
-        <w:t xml:space="preserve"> عمل </w:t>
-      </w:r>
-      <w:r>
-        <w:rPr>
-          <w:rFonts w:ascii="Vazir" w:hAnsi="Vazir" w:cs="Vazir"/>
-          <w:color w:val="000000" w:themeColor="text1"/>
-          <w:lang w:bidi="fa-IR"/>
-        </w:rPr>
-        <w:t>Deletion</w:t>
-      </w:r>
-      <w:r>
-        <w:rPr>
-          <w:rFonts w:ascii="Vazir" w:hAnsi="Vazir" w:cs="Vazir" w:hint="cs"/>
-          <w:color w:val="000000" w:themeColor="text1"/>
-          <w:rtl/>
-          <w:lang w:bidi="fa-IR"/>
-        </w:rPr>
-        <w:t xml:space="preserve"> در حرف </w:t>
+        <w:t xml:space="preserve"> و برای </w:t>
       </w:r>
       <w:r>
         <w:rPr>
@@ -2856,7 +2971,24 @@
           <w:rtl/>
           <w:lang w:bidi="fa-IR"/>
         </w:rPr>
-        <w:t xml:space="preserve"> عمل </w:t>
+        <w:t xml:space="preserve"> دوم نیز عمل</w:t>
+      </w:r>
+      <w:r>
+        <w:rPr>
+          <w:rFonts w:ascii="Vazir" w:hAnsi="Vazir" w:cs="Vazir"/>
+          <w:color w:val="000000" w:themeColor="text1"/>
+          <w:lang w:bidi="fa-IR"/>
+        </w:rPr>
+        <w:t xml:space="preserve"> substitution</w:t>
+      </w:r>
+      <w:r>
+        <w:rPr>
+          <w:rFonts w:ascii="Vazir" w:hAnsi="Vazir" w:cs="Vazir" w:hint="cs"/>
+          <w:color w:val="000000" w:themeColor="text1"/>
+          <w:rtl/>
+          <w:lang w:bidi="fa-IR"/>
+        </w:rPr>
+        <w:t xml:space="preserve"> خواهیم داشت. در این اعمال اگر هزینه هر عمل 1 واحد در نظر بگیریم، در کل 5 واحد هزینه خواهیم داشت،ولی برای عمل </w:t>
       </w:r>
       <w:r>
         <w:rPr>
@@ -2873,31 +3005,6 @@
           <w:rtl/>
           <w:lang w:bidi="fa-IR"/>
         </w:rPr>
-        <w:t xml:space="preserve"> در حرف </w:t>
-      </w:r>
-      <w:r>
-        <w:rPr>
-          <w:rFonts w:ascii="Vazir" w:hAnsi="Vazir" w:cs="Vazir"/>
-          <w:color w:val="000000" w:themeColor="text1"/>
-          <w:lang w:bidi="fa-IR"/>
-        </w:rPr>
-        <w:t xml:space="preserve"> T</w:t>
-      </w:r>
-      <w:r>
-        <w:rPr>
-          <w:rFonts w:ascii="Vazir" w:hAnsi="Vazir" w:cs="Vazir" w:hint="cs"/>
-          <w:color w:val="000000" w:themeColor="text1"/>
-          <w:rtl/>
-          <w:lang w:bidi="fa-IR"/>
-        </w:rPr>
-        <w:t xml:space="preserve"> نیز همینطور</w:t>
-      </w:r>
-      <w:r>
-        <w:rPr>
-          <w:rFonts w:ascii="Vazir" w:hAnsi="Vazir" w:cs="Vazir"/>
-          <w:color w:val="000000" w:themeColor="text1"/>
-          <w:lang w:bidi="fa-IR"/>
-        </w:rPr>
         <w:t xml:space="preserve"> </w:t>
       </w:r>
       <w:r>
@@ -2907,24 +3014,24 @@
           <w:rtl/>
           <w:lang w:bidi="fa-IR"/>
         </w:rPr>
-        <w:t xml:space="preserve">و برای حرف بعد از </w:t>
-      </w:r>
-      <w:r>
-        <w:rPr>
-          <w:rFonts w:ascii="Vazir" w:hAnsi="Vazir" w:cs="Vazir"/>
-          <w:color w:val="000000" w:themeColor="text1"/>
-          <w:lang w:bidi="fa-IR"/>
-        </w:rPr>
-        <w:t>e</w:t>
-      </w:r>
-      <w:r>
-        <w:rPr>
-          <w:rFonts w:ascii="Vazir" w:hAnsi="Vazir" w:cs="Vazir" w:hint="cs"/>
-          <w:color w:val="000000" w:themeColor="text1"/>
-          <w:rtl/>
-          <w:lang w:bidi="fa-IR"/>
-        </w:rPr>
-        <w:t xml:space="preserve"> نیز یک عمل </w:t>
+        <w:t xml:space="preserve">که متشکل از یک عمل </w:t>
+      </w:r>
+      <w:r>
+        <w:rPr>
+          <w:rFonts w:ascii="Vazir" w:hAnsi="Vazir" w:cs="Vazir"/>
+          <w:color w:val="000000" w:themeColor="text1"/>
+          <w:lang w:bidi="fa-IR"/>
+        </w:rPr>
+        <w:t xml:space="preserve">Deletion </w:t>
+      </w:r>
+      <w:r>
+        <w:rPr>
+          <w:rFonts w:ascii="Vazir" w:hAnsi="Vazir" w:cs="Vazir" w:hint="cs"/>
+          <w:color w:val="000000" w:themeColor="text1"/>
+          <w:rtl/>
+          <w:lang w:bidi="fa-IR"/>
+        </w:rPr>
+        <w:t xml:space="preserve"> و یک عمل </w:t>
       </w:r>
       <w:r>
         <w:rPr>
@@ -2941,100 +3048,6 @@
           <w:rtl/>
           <w:lang w:bidi="fa-IR"/>
         </w:rPr>
-        <w:t xml:space="preserve"> و برای </w:t>
-      </w:r>
-      <w:r>
-        <w:rPr>
-          <w:rFonts w:ascii="Vazir" w:hAnsi="Vazir" w:cs="Vazir"/>
-          <w:color w:val="000000" w:themeColor="text1"/>
-          <w:lang w:bidi="fa-IR"/>
-        </w:rPr>
-        <w:t>n</w:t>
-      </w:r>
-      <w:r>
-        <w:rPr>
-          <w:rFonts w:ascii="Vazir" w:hAnsi="Vazir" w:cs="Vazir" w:hint="cs"/>
-          <w:color w:val="000000" w:themeColor="text1"/>
-          <w:rtl/>
-          <w:lang w:bidi="fa-IR"/>
-        </w:rPr>
-        <w:t xml:space="preserve"> دوم نیز عمل</w:t>
-      </w:r>
-      <w:r>
-        <w:rPr>
-          <w:rFonts w:ascii="Vazir" w:hAnsi="Vazir" w:cs="Vazir"/>
-          <w:color w:val="000000" w:themeColor="text1"/>
-          <w:lang w:bidi="fa-IR"/>
-        </w:rPr>
-        <w:t xml:space="preserve"> substitution</w:t>
-      </w:r>
-      <w:r>
-        <w:rPr>
-          <w:rFonts w:ascii="Vazir" w:hAnsi="Vazir" w:cs="Vazir" w:hint="cs"/>
-          <w:color w:val="000000" w:themeColor="text1"/>
-          <w:rtl/>
-          <w:lang w:bidi="fa-IR"/>
-        </w:rPr>
-        <w:t xml:space="preserve"> خواهیم داشت. در این اعمال اگر هزینه هر عمل 1 واحد در نظر بگیریم، در کل 5 واحد هزینه خواهیم داشت،ولی برای عمل </w:t>
-      </w:r>
-      <w:r>
-        <w:rPr>
-          <w:rFonts w:ascii="Vazir" w:hAnsi="Vazir" w:cs="Vazir"/>
-          <w:color w:val="000000" w:themeColor="text1"/>
-          <w:lang w:bidi="fa-IR"/>
-        </w:rPr>
-        <w:t>substitution</w:t>
-      </w:r>
-      <w:r>
-        <w:rPr>
-          <w:rFonts w:ascii="Vazir" w:hAnsi="Vazir" w:cs="Vazir" w:hint="cs"/>
-          <w:color w:val="000000" w:themeColor="text1"/>
-          <w:rtl/>
-          <w:lang w:bidi="fa-IR"/>
-        </w:rPr>
-        <w:t xml:space="preserve"> </w:t>
-      </w:r>
-      <w:r>
-        <w:rPr>
-          <w:rFonts w:ascii="Vazir" w:hAnsi="Vazir" w:cs="Vazir" w:hint="cs"/>
-          <w:color w:val="000000" w:themeColor="text1"/>
-          <w:rtl/>
-          <w:lang w:bidi="fa-IR"/>
-        </w:rPr>
-        <w:t xml:space="preserve">که متشکل از یک عمل </w:t>
-      </w:r>
-      <w:r>
-        <w:rPr>
-          <w:rFonts w:ascii="Vazir" w:hAnsi="Vazir" w:cs="Vazir"/>
-          <w:color w:val="000000" w:themeColor="text1"/>
-          <w:lang w:bidi="fa-IR"/>
-        </w:rPr>
-        <w:t xml:space="preserve">Deletion </w:t>
-      </w:r>
-      <w:r>
-        <w:rPr>
-          <w:rFonts w:ascii="Vazir" w:hAnsi="Vazir" w:cs="Vazir" w:hint="cs"/>
-          <w:color w:val="000000" w:themeColor="text1"/>
-          <w:rtl/>
-          <w:lang w:bidi="fa-IR"/>
-        </w:rPr>
-        <w:t xml:space="preserve"> و یک عمل </w:t>
-      </w:r>
-      <w:r>
-        <w:rPr>
-          <w:rFonts w:ascii="Vazir" w:hAnsi="Vazir" w:cs="Vazir"/>
-          <w:color w:val="000000" w:themeColor="text1"/>
-          <w:lang w:bidi="fa-IR"/>
-        </w:rPr>
-        <w:t>Insertion</w:t>
-      </w:r>
-      <w:r>
-        <w:rPr>
-          <w:rFonts w:ascii="Vazir" w:hAnsi="Vazir" w:cs="Vazir" w:hint="cs"/>
-          <w:color w:val="000000" w:themeColor="text1"/>
-          <w:rtl/>
-          <w:lang w:bidi="fa-IR"/>
-        </w:rPr>
         <w:t xml:space="preserve"> است، دو واحد هزینه در نظر میگیریم.درنتیجه در فرایند تبدیل کلمات گفته شده،8 واحد هزینه خواهیم داشت.</w:t>
       </w:r>
     </w:p>
@@ -3042,7 +3055,7 @@
       <w:pPr>
         <w:bidi/>
         <w:rPr>
-          <w:rFonts w:ascii="Vazir" w:hAnsi="Vazir" w:cs="Vazir" w:hint="cs"/>
+          <w:rFonts w:ascii="Vazir" w:hAnsi="Vazir" w:cs="Vazir"/>
           <w:color w:val="000000" w:themeColor="text1"/>
           <w:rtl/>
           <w:lang w:bidi="fa-IR"/>
@@ -3088,7 +3101,7 @@
       <w:pPr>
         <w:bidi/>
         <w:rPr>
-          <w:rFonts w:ascii="Vazir" w:hAnsi="Vazir" w:cs="Vazir" w:hint="cs"/>
+          <w:rFonts w:ascii="Vazir" w:hAnsi="Vazir" w:cs="Vazir"/>
           <w:color w:val="000000" w:themeColor="text1"/>
           <w:rtl/>
           <w:lang w:bidi="fa-IR"/>
@@ -3108,19 +3121,20 @@
       <w:pPr>
         <w:bidi/>
         <w:rPr>
-          <w:rFonts w:ascii="Vazir" w:hAnsi="Vazir" w:cs="Vazir" w:hint="cs"/>
-          <w:color w:val="000000" w:themeColor="text1"/>
-          <w:rtl/>
-          <w:lang w:bidi="fa-IR"/>
-        </w:rPr>
-      </w:pPr>
-      <w:r>
-        <w:rPr>
-          <w:rFonts w:ascii="Vazir" w:hAnsi="Vazir" w:cs="Vazir"/>
-          <w:color w:val="000000" w:themeColor="text1"/>
-          <w:rtl/>
-          <w:lang w:bidi="fa-IR"/>
-        </w:rPr>
+          <w:rFonts w:ascii="Vazir" w:hAnsi="Vazir" w:cs="Vazir"/>
+          <w:color w:val="000000" w:themeColor="text1"/>
+          <w:rtl/>
+          <w:lang w:bidi="fa-IR"/>
+        </w:rPr>
+      </w:pPr>
+      <w:r>
+        <w:rPr>
+          <w:rFonts w:ascii="Vazir" w:hAnsi="Vazir" w:cs="Vazir"/>
+          <w:noProof/>
+          <w:color w:val="000000" w:themeColor="text1"/>
+          <w:rtl/>
+        </w:rPr>
+        <w:lastRenderedPageBreak/>
         <w:drawing>
           <wp:inline distT="0" distB="0" distL="0" distR="0" wp14:anchorId="474BB564" wp14:editId="25165A1E">
             <wp:extent cx="5943600" cy="3005455"/>
@@ -3162,117 +3176,117 @@
       <w:pPr>
         <w:bidi/>
         <w:rPr>
-          <w:rFonts w:ascii="Vazir" w:hAnsi="Vazir" w:cs="Vazir" w:hint="cs"/>
-          <w:color w:val="000000" w:themeColor="text1"/>
-          <w:rtl/>
-          <w:lang w:bidi="fa-IR"/>
-        </w:rPr>
-      </w:pPr>
-      <w:r>
-        <w:rPr>
-          <w:rFonts w:ascii="Vazir" w:hAnsi="Vazir" w:cs="Vazir" w:hint="cs"/>
-          <w:color w:val="000000" w:themeColor="text1"/>
-          <w:rtl/>
-          <w:lang w:bidi="fa-IR"/>
+          <w:rFonts w:ascii="Vazir" w:hAnsi="Vazir" w:cs="Vazir"/>
+          <w:color w:val="000000" w:themeColor="text1"/>
+          <w:rtl/>
+          <w:lang w:bidi="fa-IR"/>
+        </w:rPr>
+      </w:pPr>
+      <w:r>
+        <w:rPr>
+          <w:rFonts w:ascii="Vazir" w:hAnsi="Vazir" w:cs="Vazir" w:hint="cs"/>
+          <w:color w:val="000000" w:themeColor="text1"/>
+          <w:rtl/>
+          <w:lang w:bidi="fa-IR"/>
+        </w:rPr>
+        <w:t xml:space="preserve">در حروف اول کلمات به دلیل یکسان نبودن حروف،چه در تبدیل رشته اول به دوم و چه در تبدیل رشته دوم به اول عملیاتی خواهیم داشت. درتبدیل رشته اول به دوم،در رشته اول یک عملیات </w:t>
+      </w:r>
+      <w:r>
+        <w:rPr>
+          <w:rFonts w:ascii="Vazir" w:hAnsi="Vazir" w:cs="Vazir"/>
+          <w:color w:val="000000" w:themeColor="text1"/>
+          <w:lang w:bidi="fa-IR"/>
+        </w:rPr>
+        <w:t>Insertion</w:t>
+      </w:r>
+      <w:r>
+        <w:rPr>
+          <w:rFonts w:ascii="Vazir" w:hAnsi="Vazir" w:cs="Vazir" w:hint="cs"/>
+          <w:color w:val="000000" w:themeColor="text1"/>
+          <w:rtl/>
+          <w:lang w:bidi="fa-IR"/>
+        </w:rPr>
+        <w:t xml:space="preserve"> خواهیم داشت و در رشته دوم عملیات ایجاد یک </w:t>
+      </w:r>
+      <w:r>
+        <w:rPr>
+          <w:rFonts w:ascii="Vazir" w:hAnsi="Vazir" w:cs="Vazir"/>
+          <w:color w:val="000000" w:themeColor="text1"/>
+          <w:lang w:bidi="fa-IR"/>
+        </w:rPr>
+        <w:t>Gap</w:t>
+      </w:r>
+      <w:r>
+        <w:rPr>
+          <w:rFonts w:ascii="Vazir" w:hAnsi="Vazir" w:cs="Vazir" w:hint="cs"/>
+          <w:color w:val="000000" w:themeColor="text1"/>
+          <w:rtl/>
+          <w:lang w:bidi="fa-IR"/>
+        </w:rPr>
+        <w:t xml:space="preserve"> و در تبدیل رشته دوم به اول نیز به همین گونه.همر دو عملیات هزینه های یکسان و برابر 1 دارند که جمعا هزینه دو برای آن ها در نظر گرفته خواهد شد</w:t>
+      </w:r>
+      <w:r>
+        <w:rPr>
+          <w:rFonts w:ascii="Vazir" w:hAnsi="Vazir" w:cs="Vazir" w:hint="cs"/>
+          <w:color w:val="000000" w:themeColor="text1"/>
+          <w:rtl/>
+          <w:lang w:bidi="fa-IR"/>
+        </w:rPr>
+        <w:t xml:space="preserve">.به عبارت دیگر هزینه عملیات </w:t>
+      </w:r>
+      <w:r>
+        <w:rPr>
+          <w:rFonts w:ascii="Vazir" w:hAnsi="Vazir" w:cs="Vazir"/>
+          <w:color w:val="000000" w:themeColor="text1"/>
+          <w:lang w:bidi="fa-IR"/>
+        </w:rPr>
+        <w:t>Substitution</w:t>
+      </w:r>
+      <w:r>
+        <w:rPr>
+          <w:rFonts w:ascii="Vazir" w:hAnsi="Vazir" w:cs="Vazir" w:hint="cs"/>
+          <w:color w:val="000000" w:themeColor="text1"/>
+          <w:rtl/>
+          <w:lang w:bidi="fa-IR"/>
+        </w:rPr>
+        <w:t xml:space="preserve"> 2 است و در این جدول اگر بخواهیم به صورت اریب حرکت کنیم 0 + 2</w:t>
+      </w:r>
+      <w:r>
+        <w:rPr>
+          <w:rFonts w:ascii="Vazir" w:hAnsi="Vazir" w:cs="Vazir"/>
+          <w:color w:val="000000" w:themeColor="text1"/>
+          <w:lang w:bidi="fa-IR"/>
+        </w:rPr>
+        <w:t xml:space="preserve"> </w:t>
+      </w:r>
+      <w:r>
+        <w:rPr>
+          <w:rFonts w:ascii="Vazir" w:hAnsi="Vazir" w:cs="Vazir" w:hint="cs"/>
+          <w:color w:val="000000" w:themeColor="text1"/>
+          <w:rtl/>
+          <w:lang w:bidi="fa-IR"/>
+        </w:rPr>
+        <w:t xml:space="preserve"> برابر با هزینه 2 خواهد بود.اگر حروف با هم یکسان بودند به صورت اریب هزینه 0 برای آن ها در نظر گرفته خواهد شد. جدول تکمیل شده به صورت زیر می باشد که بهینه ترین مسیر با رنگ آبی مشخص شده است.</w:t>
+      </w:r>
+    </w:p>
+    <w:p>
+      <w:pPr>
+        <w:bidi/>
+        <w:rPr>
+          <w:rFonts w:ascii="Vazir" w:hAnsi="Vazir" w:cs="Vazir"/>
+          <w:color w:val="000000" w:themeColor="text1"/>
+          <w:rtl/>
+          <w:lang w:bidi="fa-IR"/>
+        </w:rPr>
+      </w:pPr>
+      <w:r>
+        <w:rPr>
+          <w:rFonts w:ascii="Vazir" w:hAnsi="Vazir" w:cs="Vazir"/>
+          <w:noProof/>
+          <w:color w:val="000000" w:themeColor="text1"/>
+          <w:rtl/>
         </w:rPr>
         <w:lastRenderedPageBreak/>
-        <w:t xml:space="preserve">در حروف اول کلمات به دلیل یکسان نبودن حروف،چه در تبدیل رشته اول به دوم و چه در تبدیل رشته دوم به اول عملیاتی خواهیم داشت. درتبدیل رشته اول به دوم،در رشته اول یک عملیات </w:t>
-      </w:r>
-      <w:r>
-        <w:rPr>
-          <w:rFonts w:ascii="Vazir" w:hAnsi="Vazir" w:cs="Vazir"/>
-          <w:color w:val="000000" w:themeColor="text1"/>
-          <w:lang w:bidi="fa-IR"/>
-        </w:rPr>
-        <w:t>Insertion</w:t>
-      </w:r>
-      <w:r>
-        <w:rPr>
-          <w:rFonts w:ascii="Vazir" w:hAnsi="Vazir" w:cs="Vazir" w:hint="cs"/>
-          <w:color w:val="000000" w:themeColor="text1"/>
-          <w:rtl/>
-          <w:lang w:bidi="fa-IR"/>
-        </w:rPr>
-        <w:t xml:space="preserve"> خواهیم داشت و در رشته دوم عملیات ایجاد یک </w:t>
-      </w:r>
-      <w:r>
-        <w:rPr>
-          <w:rFonts w:ascii="Vazir" w:hAnsi="Vazir" w:cs="Vazir"/>
-          <w:color w:val="000000" w:themeColor="text1"/>
-          <w:lang w:bidi="fa-IR"/>
-        </w:rPr>
-        <w:t>Gap</w:t>
-      </w:r>
-      <w:r>
-        <w:rPr>
-          <w:rFonts w:ascii="Vazir" w:hAnsi="Vazir" w:cs="Vazir" w:hint="cs"/>
-          <w:color w:val="000000" w:themeColor="text1"/>
-          <w:rtl/>
-          <w:lang w:bidi="fa-IR"/>
-        </w:rPr>
-        <w:t xml:space="preserve"> و در تبدیل رشته دوم به اول نیز به همین گونه.همر دو عملیات هزینه های یکسان و برابر 1 دارند که جمعا هزینه دو برای آن ها در نظر گرفته خواهد شد</w:t>
-      </w:r>
-      <w:r>
-        <w:rPr>
-          <w:rFonts w:ascii="Vazir" w:hAnsi="Vazir" w:cs="Vazir" w:hint="cs"/>
-          <w:color w:val="000000" w:themeColor="text1"/>
-          <w:rtl/>
-          <w:lang w:bidi="fa-IR"/>
-        </w:rPr>
-        <w:t xml:space="preserve">.به عبارت دیگر هزینه عملیات </w:t>
-      </w:r>
-      <w:r>
-        <w:rPr>
-          <w:rFonts w:ascii="Vazir" w:hAnsi="Vazir" w:cs="Vazir"/>
-          <w:color w:val="000000" w:themeColor="text1"/>
-          <w:lang w:bidi="fa-IR"/>
-        </w:rPr>
-        <w:t>Substitution</w:t>
-      </w:r>
-      <w:r>
-        <w:rPr>
-          <w:rFonts w:ascii="Vazir" w:hAnsi="Vazir" w:cs="Vazir" w:hint="cs"/>
-          <w:color w:val="000000" w:themeColor="text1"/>
-          <w:rtl/>
-          <w:lang w:bidi="fa-IR"/>
-        </w:rPr>
-        <w:t xml:space="preserve"> 2 است و در این جدول اگر بخواهیم به صورت اریب حرکت کنیم 0 + 2</w:t>
-      </w:r>
-      <w:r>
-        <w:rPr>
-          <w:rFonts w:ascii="Vazir" w:hAnsi="Vazir" w:cs="Vazir"/>
-          <w:color w:val="000000" w:themeColor="text1"/>
-          <w:lang w:bidi="fa-IR"/>
-        </w:rPr>
-        <w:t xml:space="preserve"> </w:t>
-      </w:r>
-      <w:r>
-        <w:rPr>
-          <w:rFonts w:ascii="Vazir" w:hAnsi="Vazir" w:cs="Vazir" w:hint="cs"/>
-          <w:color w:val="000000" w:themeColor="text1"/>
-          <w:rtl/>
-          <w:lang w:bidi="fa-IR"/>
-        </w:rPr>
-        <w:t xml:space="preserve"> برابر با هزینه 2 خواهد بود.اگر حروف با هم یکسان بودند به صورت اریب هزینه 0 برای آن ها در نظر گرفته خواهد شد. جدول تکمیل شده به صورت زیر می باشد که بهینه ترین مسیر با رنگ آبی مشخص شده است.</w:t>
-      </w:r>
-    </w:p>
-    <w:p>
-      <w:pPr>
-        <w:bidi/>
-        <w:rPr>
-          <w:rFonts w:ascii="Vazir" w:hAnsi="Vazir" w:cs="Vazir"/>
-          <w:color w:val="000000" w:themeColor="text1"/>
-          <w:rtl/>
-          <w:lang w:bidi="fa-IR"/>
-        </w:rPr>
-      </w:pPr>
-      <w:r>
-        <w:rPr>
-          <w:rFonts w:ascii="Vazir" w:hAnsi="Vazir" w:cs="Vazir"/>
-          <w:color w:val="000000" w:themeColor="text1"/>
-          <w:rtl/>
-          <w:lang w:bidi="fa-IR"/>
-        </w:rPr>
         <w:drawing>
           <wp:inline distT="0" distB="0" distL="0" distR="0" wp14:anchorId="32487E3F" wp14:editId="2C66B1D1">
             <wp:extent cx="5943600" cy="2662555"/>
@@ -3503,19 +3517,20 @@
       <w:pPr>
         <w:bidi/>
         <w:rPr>
-          <w:rFonts w:ascii="Vazir" w:hAnsi="Vazir" w:cs="Vazir" w:hint="cs"/>
-          <w:color w:val="000000" w:themeColor="text1"/>
-          <w:rtl/>
-          <w:lang w:bidi="fa-IR"/>
-        </w:rPr>
-      </w:pPr>
-      <w:r>
-        <w:rPr>
-          <w:rFonts w:ascii="Vazir" w:hAnsi="Vazir" w:cs="Vazir" w:hint="cs"/>
-          <w:color w:val="000000" w:themeColor="text1"/>
-          <w:rtl/>
-          <w:lang w:bidi="fa-IR"/>
-        </w:rPr>
+          <w:rFonts w:ascii="Vazir" w:hAnsi="Vazir" w:cs="Vazir"/>
+          <w:color w:val="000000" w:themeColor="text1"/>
+          <w:rtl/>
+          <w:lang w:bidi="fa-IR"/>
+        </w:rPr>
+      </w:pPr>
+      <w:r>
+        <w:rPr>
+          <w:rFonts w:ascii="Vazir" w:hAnsi="Vazir" w:cs="Vazir" w:hint="cs"/>
+          <w:color w:val="000000" w:themeColor="text1"/>
+          <w:rtl/>
+          <w:lang w:bidi="fa-IR"/>
+        </w:rPr>
+        <w:lastRenderedPageBreak/>
         <w:t>در جدول اگر حروف عمودی و افقی با هم یکسان بودند عدد اریب را با 1 جمع و اگر یکسان نبودند منهای 1 می کنیم.برای راحتی کار در جدول می توانیم اعداد منفی را صفر در نظر بگیریم.</w:t>
       </w:r>
       <w:r>
@@ -3527,28 +3542,25 @@
         </w:rPr>
         <w:t>در جدول زیر این الگوریتم پیاده سازی شده است.</w:t>
       </w:r>
-      <w:bookmarkStart w:id="0" w:name="_GoBack"/>
-      <w:bookmarkEnd w:id="0"/>
     </w:p>
     <w:p>
       <w:pPr>
         <w:bidi/>
         <w:jc w:val="center"/>
         <w:rPr>
-          <w:rFonts w:ascii="Vazir" w:hAnsi="Vazir" w:cs="Vazir" w:hint="cs"/>
-          <w:color w:val="000000" w:themeColor="text1"/>
-          <w:rtl/>
-          <w:lang w:bidi="fa-IR"/>
-        </w:rPr>
-      </w:pPr>
-      <w:r>
-        <w:rPr>
-          <w:rFonts w:ascii="Vazir" w:hAnsi="Vazir" w:cs="Vazir"/>
-          <w:color w:val="000000" w:themeColor="text1"/>
-          <w:rtl/>
-          <w:lang w:bidi="fa-IR"/>
-        </w:rPr>
-        <w:lastRenderedPageBreak/>
+          <w:rFonts w:ascii="Vazir" w:hAnsi="Vazir" w:cs="Vazir"/>
+          <w:color w:val="000000" w:themeColor="text1"/>
+          <w:rtl/>
+          <w:lang w:bidi="fa-IR"/>
+        </w:rPr>
+      </w:pPr>
+      <w:r>
+        <w:rPr>
+          <w:rFonts w:ascii="Vazir" w:hAnsi="Vazir" w:cs="Vazir"/>
+          <w:noProof/>
+          <w:color w:val="000000" w:themeColor="text1"/>
+          <w:rtl/>
+        </w:rPr>
         <w:drawing>
           <wp:inline distT="0" distB="0" distL="0" distR="0" wp14:anchorId="33D1E677" wp14:editId="1683379A">
             <wp:extent cx="4111096" cy="3482340"/>
@@ -3590,23 +3602,1783 @@
       <w:pPr>
         <w:bidi/>
         <w:rPr>
-          <w:rFonts w:ascii="Vazir" w:hAnsi="Vazir" w:cs="Vazir" w:hint="cs"/>
-          <w:color w:val="000000" w:themeColor="text1"/>
-          <w:rtl/>
-          <w:lang w:bidi="fa-IR"/>
-        </w:rPr>
-      </w:pPr>
-    </w:p>
-    <w:p>
-      <w:pPr>
-        <w:bidi/>
-        <w:rPr>
-          <w:rFonts w:ascii="Vazir" w:hAnsi="Vazir" w:cs="Vazir" w:hint="cs"/>
-          <w:color w:val="000000" w:themeColor="text1"/>
-          <w:rtl/>
-          <w:lang w:bidi="fa-IR"/>
-        </w:rPr>
-      </w:pPr>
+          <w:rFonts w:ascii="Vazir" w:hAnsi="Vazir" w:cs="Vazir"/>
+          <w:color w:val="000000" w:themeColor="text1"/>
+          <w:rtl/>
+          <w:lang w:bidi="fa-IR"/>
+        </w:rPr>
+      </w:pPr>
+    </w:p>
+    <w:p>
+      <w:pPr>
+        <w:bidi/>
+        <w:rPr>
+          <w:rFonts w:ascii="Vazir" w:hAnsi="Vazir" w:cs="Vazir"/>
+          <w:color w:val="000000" w:themeColor="text1"/>
+          <w:lang w:bidi="fa-IR"/>
+        </w:rPr>
+      </w:pPr>
+      <w:r>
+        <w:rPr>
+          <w:rFonts w:ascii="Vazir" w:hAnsi="Vazir" w:cs="Vazir" w:hint="cs"/>
+          <w:color w:val="000000" w:themeColor="text1"/>
+          <w:rtl/>
+          <w:lang w:bidi="fa-IR"/>
+        </w:rPr>
+        <w:t xml:space="preserve">در ترجمه ماشین یا تصحیح لغت و یا تشخیص گفتار ما نیاز داریم برای انجام جمله بندی از درست ما نیاز داریم که احتمال وقوع ساختار کلمه </w:t>
+      </w:r>
+      <w:r>
+        <w:rPr>
+          <w:rFonts w:ascii="Vazir" w:hAnsi="Vazir" w:cs="Vazir"/>
+          <w:color w:val="000000" w:themeColor="text1"/>
+          <w:lang w:bidi="fa-IR"/>
+        </w:rPr>
+        <w:t>x</w:t>
+      </w:r>
+      <w:r>
+        <w:rPr>
+          <w:rFonts w:ascii="Vazir" w:hAnsi="Vazir" w:cs="Vazir" w:hint="cs"/>
+          <w:color w:val="000000" w:themeColor="text1"/>
+          <w:rtl/>
+          <w:lang w:bidi="fa-IR"/>
+        </w:rPr>
+        <w:t xml:space="preserve"> بعد از کلمه </w:t>
+      </w:r>
+      <w:r>
+        <w:rPr>
+          <w:rFonts w:ascii="Vazir" w:hAnsi="Vazir" w:cs="Vazir"/>
+          <w:color w:val="000000" w:themeColor="text1"/>
+          <w:lang w:bidi="fa-IR"/>
+        </w:rPr>
+        <w:t xml:space="preserve"> y</w:t>
+      </w:r>
+      <w:r>
+        <w:rPr>
+          <w:rFonts w:ascii="Vazir" w:hAnsi="Vazir" w:cs="Vazir" w:hint="cs"/>
+          <w:color w:val="000000" w:themeColor="text1"/>
+          <w:rtl/>
+          <w:lang w:bidi="fa-IR"/>
+        </w:rPr>
+        <w:t xml:space="preserve"> و یا عبارت </w:t>
+      </w:r>
+      <w:r>
+        <w:rPr>
+          <w:rFonts w:ascii="Vazir" w:hAnsi="Vazir" w:cs="Vazir"/>
+          <w:color w:val="000000" w:themeColor="text1"/>
+          <w:lang w:bidi="fa-IR"/>
+        </w:rPr>
+        <w:t xml:space="preserve">x </w:t>
+      </w:r>
+      <w:r>
+        <w:rPr>
+          <w:rFonts w:ascii="Vazir" w:hAnsi="Vazir" w:cs="Vazir" w:hint="cs"/>
+          <w:color w:val="000000" w:themeColor="text1"/>
+          <w:rtl/>
+          <w:lang w:bidi="fa-IR"/>
+        </w:rPr>
+        <w:t xml:space="preserve"> بعد از عبارت </w:t>
+      </w:r>
+      <w:r>
+        <w:rPr>
+          <w:rFonts w:ascii="Vazir" w:hAnsi="Vazir" w:cs="Vazir"/>
+          <w:color w:val="000000" w:themeColor="text1"/>
+          <w:lang w:bidi="fa-IR"/>
+        </w:rPr>
+        <w:t>y</w:t>
+      </w:r>
+      <w:r>
+        <w:rPr>
+          <w:rFonts w:ascii="Vazir" w:hAnsi="Vazir" w:cs="Vazir" w:hint="cs"/>
+          <w:color w:val="000000" w:themeColor="text1"/>
+          <w:rtl/>
+          <w:lang w:bidi="fa-IR"/>
+        </w:rPr>
+        <w:t xml:space="preserve"> را داشته باشیم. به هر </w:t>
+      </w:r>
+      <w:r>
+        <w:rPr>
+          <w:rFonts w:ascii="Vazir" w:hAnsi="Vazir" w:cs="Vazir" w:hint="cs"/>
+          <w:color w:val="000000" w:themeColor="text1"/>
+          <w:rtl/>
+          <w:lang w:bidi="fa-IR"/>
+        </w:rPr>
+        <w:lastRenderedPageBreak/>
+        <w:t xml:space="preserve">کدام از این احتمال ها یک </w:t>
+      </w:r>
+      <w:r>
+        <w:rPr>
+          <w:rFonts w:ascii="Vazir" w:hAnsi="Vazir" w:cs="Vazir"/>
+          <w:color w:val="000000" w:themeColor="text1"/>
+          <w:lang w:bidi="fa-IR"/>
+        </w:rPr>
+        <w:t xml:space="preserve">Language model </w:t>
+      </w:r>
+      <w:r>
+        <w:rPr>
+          <w:rFonts w:ascii="Vazir" w:hAnsi="Vazir" w:cs="Vazir" w:hint="cs"/>
+          <w:color w:val="000000" w:themeColor="text1"/>
+          <w:rtl/>
+          <w:lang w:bidi="fa-IR"/>
+        </w:rPr>
+        <w:t xml:space="preserve"> و یا </w:t>
+      </w:r>
+      <w:r>
+        <w:rPr>
+          <w:rFonts w:ascii="Vazir" w:hAnsi="Vazir" w:cs="Vazir"/>
+          <w:color w:val="000000" w:themeColor="text1"/>
+          <w:lang w:bidi="fa-IR"/>
+        </w:rPr>
+        <w:t xml:space="preserve"> </w:t>
+      </w:r>
+      <w:r>
+        <w:rPr>
+          <w:rFonts w:ascii="Vazir" w:hAnsi="Vazir" w:cs="Vazir" w:hint="cs"/>
+          <w:color w:val="000000" w:themeColor="text1"/>
+          <w:rtl/>
+          <w:lang w:bidi="fa-IR"/>
+        </w:rPr>
+        <w:t xml:space="preserve">یک </w:t>
+      </w:r>
+      <w:r>
+        <w:rPr>
+          <w:rFonts w:ascii="Vazir" w:hAnsi="Vazir" w:cs="Vazir"/>
+          <w:color w:val="000000" w:themeColor="text1"/>
+          <w:lang w:bidi="fa-IR"/>
+        </w:rPr>
+        <w:t>Grammer</w:t>
+      </w:r>
+      <w:r>
+        <w:rPr>
+          <w:rFonts w:ascii="Vazir" w:hAnsi="Vazir" w:cs="Vazir" w:hint="cs"/>
+          <w:color w:val="000000" w:themeColor="text1"/>
+          <w:rtl/>
+          <w:lang w:bidi="fa-IR"/>
+        </w:rPr>
+        <w:t xml:space="preserve"> گفته می شود.مثلا در تشخیص گفتار</w:t>
+      </w:r>
+      <w:r>
+        <w:rPr>
+          <w:rFonts w:ascii="Vazir" w:hAnsi="Vazir" w:cs="Vazir"/>
+          <w:color w:val="000000" w:themeColor="text1"/>
+          <w:lang w:bidi="fa-IR"/>
+        </w:rPr>
+        <w:t>:</w:t>
+      </w:r>
+    </w:p>
+    <w:p>
+      <w:pPr>
+        <w:rPr>
+          <w:rFonts w:ascii="Vazir" w:hAnsi="Vazir" w:cs="Vazir"/>
+          <w:color w:val="000000" w:themeColor="text1"/>
+          <w:sz w:val="24"/>
+          <w:szCs w:val="24"/>
+          <w:rtl/>
+          <w:lang w:bidi="fa-IR"/>
+        </w:rPr>
+      </w:pPr>
+      <w:r>
+        <w:rPr>
+          <w:rFonts w:ascii="Vazir" w:hAnsi="Vazir" w:cs="Vazir" w:hint="cs"/>
+          <w:color w:val="000000" w:themeColor="text1"/>
+          <w:rtl/>
+          <w:lang w:bidi="fa-IR"/>
+        </w:rPr>
+        <w:t xml:space="preserve">    </w:t>
+      </w:r>
+      <w:r>
+        <w:rPr>
+          <w:rFonts w:ascii="Vazir" w:hAnsi="Vazir" w:cs="Vazir" w:hint="cs"/>
+          <w:color w:val="000000" w:themeColor="text1"/>
+          <w:rtl/>
+          <w:lang w:bidi="fa-IR"/>
+        </w:rPr>
+        <w:t xml:space="preserve">                                                  </w:t>
+      </w:r>
+      <w:r>
+        <w:rPr>
+          <w:rFonts w:ascii="Vazir" w:hAnsi="Vazir" w:cs="Vazir"/>
+          <w:color w:val="000000" w:themeColor="text1"/>
+          <w:sz w:val="24"/>
+          <w:szCs w:val="24"/>
+          <w:lang w:bidi="fa-IR"/>
+        </w:rPr>
+        <w:t>P(I saw a van) &gt; P(Eyes awe of an)</w:t>
+      </w:r>
+    </w:p>
+    <w:p>
+      <w:pPr>
+        <w:bidi/>
+        <w:rPr>
+          <w:rFonts w:ascii="Vazir" w:hAnsi="Vazir" w:cs="Vazir"/>
+          <w:color w:val="000000" w:themeColor="text1"/>
+          <w:rtl/>
+          <w:lang w:bidi="fa-IR"/>
+        </w:rPr>
+      </w:pPr>
+      <w:r>
+        <w:rPr>
+          <w:rFonts w:ascii="Vazir" w:hAnsi="Vazir" w:cs="Vazir" w:hint="cs"/>
+          <w:color w:val="000000" w:themeColor="text1"/>
+          <w:rtl/>
+          <w:lang w:bidi="fa-IR"/>
+        </w:rPr>
+        <w:t>است.مثال:</w:t>
+      </w:r>
+    </w:p>
+    <w:p>
+      <w:pPr>
+        <w:rPr>
+          <w:rFonts w:ascii="Vazir" w:hAnsi="Vazir" w:cs="Vazir"/>
+          <w:color w:val="000000" w:themeColor="text1"/>
+          <w:sz w:val="24"/>
+          <w:szCs w:val="24"/>
+          <w:lang w:bidi="fa-IR"/>
+        </w:rPr>
+      </w:pPr>
+      <w:r>
+        <w:rPr>
+          <w:rFonts w:ascii="Vazir" w:hAnsi="Vazir" w:cs="Vazir"/>
+          <w:color w:val="000000" w:themeColor="text1"/>
+          <w:sz w:val="24"/>
+          <w:szCs w:val="24"/>
+          <w:lang w:bidi="fa-IR"/>
+        </w:rPr>
+        <w:t>This is transparent =&gt; P(This, is, transparent)</w:t>
+      </w:r>
+    </w:p>
+    <w:p>
+      <w:pPr>
+        <w:bidi/>
+        <w:rPr>
+          <w:rFonts w:ascii="Vazir" w:hAnsi="Vazir" w:cs="Vazir"/>
+          <w:color w:val="000000" w:themeColor="text1"/>
+          <w:rtl/>
+          <w:lang w:bidi="fa-IR"/>
+        </w:rPr>
+      </w:pPr>
+      <w:r>
+        <w:rPr>
+          <w:rFonts w:ascii="Vazir" w:hAnsi="Vazir" w:cs="Vazir" w:hint="cs"/>
+          <w:color w:val="000000" w:themeColor="text1"/>
+          <w:rtl/>
+          <w:lang w:bidi="fa-IR"/>
+        </w:rPr>
+        <w:t>با توجه به فرمول احتمال شرطی:</w:t>
+      </w:r>
+    </w:p>
+    <w:p>
+      <w:pPr>
+        <w:rPr>
+          <w:rFonts w:ascii="Vazir" w:hAnsi="Vazir" w:cs="Vazir"/>
+          <w:color w:val="000000" w:themeColor="text1"/>
+          <w:sz w:val="24"/>
+          <w:szCs w:val="24"/>
+          <w:lang w:bidi="fa-IR"/>
+        </w:rPr>
+      </w:pPr>
+      <w:r>
+        <w:rPr>
+          <w:rFonts w:ascii="Vazir" w:hAnsi="Vazir" w:cs="Vazir"/>
+          <w:color w:val="000000" w:themeColor="text1"/>
+          <w:lang w:bidi="fa-IR"/>
+        </w:rPr>
+        <w:t xml:space="preserve">                                                </w:t>
+      </w:r>
+      <w:r>
+        <w:rPr>
+          <w:rFonts w:ascii="Vazir" w:hAnsi="Vazir" w:cs="Vazir"/>
+          <w:color w:val="000000" w:themeColor="text1"/>
+          <w:sz w:val="24"/>
+          <w:szCs w:val="24"/>
+          <w:lang w:bidi="fa-IR"/>
+        </w:rPr>
+        <w:t xml:space="preserve"> P(A,B,C,D) = P(A)P(B|A)P(C|A,B)P(D|A,B,C)</w:t>
+      </w:r>
+    </w:p>
+    <w:p>
+      <w:pPr>
+        <w:bidi/>
+        <w:rPr>
+          <w:rFonts w:ascii="Vazir" w:hAnsi="Vazir" w:cs="Vazir"/>
+          <w:color w:val="000000" w:themeColor="text1"/>
+          <w:rtl/>
+          <w:lang w:bidi="fa-IR"/>
+        </w:rPr>
+      </w:pPr>
+      <w:r>
+        <w:rPr>
+          <w:rFonts w:ascii="Vazir" w:hAnsi="Vazir" w:cs="Vazir" w:hint="cs"/>
+          <w:color w:val="000000" w:themeColor="text1"/>
+          <w:rtl/>
+          <w:lang w:bidi="fa-IR"/>
+        </w:rPr>
+        <w:t>داریم:</w:t>
+      </w:r>
+    </w:p>
+    <w:p>
+      <w:pPr>
+        <w:rPr>
+          <w:rFonts w:ascii="Vazir" w:hAnsi="Vazir" w:cs="Vazir"/>
+          <w:color w:val="000000" w:themeColor="text1"/>
+          <w:sz w:val="24"/>
+          <w:szCs w:val="24"/>
+          <w:lang w:bidi="fa-IR"/>
+        </w:rPr>
+      </w:pPr>
+      <w:r>
+        <w:rPr>
+          <w:rFonts w:ascii="Vazir" w:hAnsi="Vazir" w:cs="Vazir" w:hint="cs"/>
+          <w:color w:val="000000" w:themeColor="text1"/>
+          <w:sz w:val="24"/>
+          <w:szCs w:val="24"/>
+          <w:rtl/>
+          <w:lang w:bidi="fa-IR"/>
+        </w:rPr>
+        <w:t xml:space="preserve">                                </w:t>
+      </w:r>
+      <w:r>
+        <w:rPr>
+          <w:rFonts w:ascii="Vazir" w:hAnsi="Vazir" w:cs="Vazir"/>
+          <w:color w:val="000000" w:themeColor="text1"/>
+          <w:sz w:val="24"/>
+          <w:szCs w:val="24"/>
+          <w:lang w:bidi="fa-IR"/>
+        </w:rPr>
+        <w:t>P(x</w:t>
+      </w:r>
+      <w:r>
+        <w:rPr>
+          <w:rFonts w:ascii="Vazir" w:hAnsi="Vazir" w:cs="Vazir"/>
+          <w:color w:val="000000" w:themeColor="text1"/>
+          <w:sz w:val="24"/>
+          <w:szCs w:val="24"/>
+          <w:vertAlign w:val="subscript"/>
+          <w:lang w:bidi="fa-IR"/>
+        </w:rPr>
+        <w:t>1</w:t>
+      </w:r>
+      <w:r>
+        <w:rPr>
+          <w:rFonts w:ascii="Vazir" w:hAnsi="Vazir" w:cs="Vazir"/>
+          <w:color w:val="000000" w:themeColor="text1"/>
+          <w:sz w:val="24"/>
+          <w:szCs w:val="24"/>
+          <w:lang w:bidi="fa-IR"/>
+        </w:rPr>
+        <w:t>,x</w:t>
+      </w:r>
+      <w:r>
+        <w:rPr>
+          <w:rFonts w:ascii="Vazir" w:hAnsi="Vazir" w:cs="Vazir"/>
+          <w:color w:val="000000" w:themeColor="text1"/>
+          <w:sz w:val="24"/>
+          <w:szCs w:val="24"/>
+          <w:vertAlign w:val="subscript"/>
+          <w:lang w:bidi="fa-IR"/>
+        </w:rPr>
+        <w:t>2</w:t>
+      </w:r>
+      <w:r>
+        <w:rPr>
+          <w:rFonts w:ascii="Vazir" w:hAnsi="Vazir" w:cs="Vazir"/>
+          <w:color w:val="000000" w:themeColor="text1"/>
+          <w:sz w:val="24"/>
+          <w:szCs w:val="24"/>
+          <w:lang w:bidi="fa-IR"/>
+        </w:rPr>
+        <w:t>,x</w:t>
+      </w:r>
+      <w:r>
+        <w:rPr>
+          <w:rFonts w:ascii="Vazir" w:hAnsi="Vazir" w:cs="Vazir"/>
+          <w:color w:val="000000" w:themeColor="text1"/>
+          <w:sz w:val="24"/>
+          <w:szCs w:val="24"/>
+          <w:vertAlign w:val="subscript"/>
+          <w:lang w:bidi="fa-IR"/>
+        </w:rPr>
+        <w:t>3</w:t>
+      </w:r>
+      <w:r>
+        <w:rPr>
+          <w:rFonts w:ascii="Vazir" w:hAnsi="Vazir" w:cs="Vazir"/>
+          <w:color w:val="000000" w:themeColor="text1"/>
+          <w:sz w:val="24"/>
+          <w:szCs w:val="24"/>
+          <w:lang w:bidi="fa-IR"/>
+        </w:rPr>
+        <w:t>,...,x</w:t>
+      </w:r>
+      <w:r>
+        <w:rPr>
+          <w:rFonts w:ascii="Vazir" w:hAnsi="Vazir" w:cs="Vazir"/>
+          <w:color w:val="000000" w:themeColor="text1"/>
+          <w:sz w:val="24"/>
+          <w:szCs w:val="24"/>
+          <w:vertAlign w:val="subscript"/>
+          <w:lang w:bidi="fa-IR"/>
+        </w:rPr>
+        <w:t>n</w:t>
+      </w:r>
+      <w:r>
+        <w:rPr>
+          <w:rFonts w:ascii="Vazir" w:hAnsi="Vazir" w:cs="Vazir"/>
+          <w:color w:val="000000" w:themeColor="text1"/>
+          <w:sz w:val="24"/>
+          <w:szCs w:val="24"/>
+          <w:lang w:bidi="fa-IR"/>
+        </w:rPr>
+        <w:t>) = P(x</w:t>
+      </w:r>
+      <w:r>
+        <w:rPr>
+          <w:rFonts w:ascii="Vazir" w:hAnsi="Vazir" w:cs="Vazir"/>
+          <w:color w:val="000000" w:themeColor="text1"/>
+          <w:sz w:val="24"/>
+          <w:szCs w:val="24"/>
+          <w:vertAlign w:val="subscript"/>
+          <w:lang w:bidi="fa-IR"/>
+        </w:rPr>
+        <w:t>1</w:t>
+      </w:r>
+      <w:r>
+        <w:rPr>
+          <w:rFonts w:ascii="Vazir" w:hAnsi="Vazir" w:cs="Vazir"/>
+          <w:color w:val="000000" w:themeColor="text1"/>
+          <w:sz w:val="24"/>
+          <w:szCs w:val="24"/>
+          <w:lang w:bidi="fa-IR"/>
+        </w:rPr>
+        <w:t>)P(x</w:t>
+      </w:r>
+      <w:r>
+        <w:rPr>
+          <w:rFonts w:ascii="Vazir" w:hAnsi="Vazir" w:cs="Vazir"/>
+          <w:color w:val="000000" w:themeColor="text1"/>
+          <w:sz w:val="24"/>
+          <w:szCs w:val="24"/>
+          <w:vertAlign w:val="subscript"/>
+          <w:lang w:bidi="fa-IR"/>
+        </w:rPr>
+        <w:t>2</w:t>
+      </w:r>
+      <w:r>
+        <w:rPr>
+          <w:rFonts w:ascii="Vazir" w:hAnsi="Vazir" w:cs="Vazir"/>
+          <w:color w:val="000000" w:themeColor="text1"/>
+          <w:sz w:val="24"/>
+          <w:szCs w:val="24"/>
+          <w:lang w:bidi="fa-IR"/>
+        </w:rPr>
+        <w:t>|x</w:t>
+      </w:r>
+      <w:r>
+        <w:rPr>
+          <w:rFonts w:ascii="Vazir" w:hAnsi="Vazir" w:cs="Vazir"/>
+          <w:color w:val="000000" w:themeColor="text1"/>
+          <w:sz w:val="24"/>
+          <w:szCs w:val="24"/>
+          <w:vertAlign w:val="subscript"/>
+          <w:lang w:bidi="fa-IR"/>
+        </w:rPr>
+        <w:t>1</w:t>
+      </w:r>
+      <w:r>
+        <w:rPr>
+          <w:rFonts w:ascii="Vazir" w:hAnsi="Vazir" w:cs="Vazir"/>
+          <w:color w:val="000000" w:themeColor="text1"/>
+          <w:sz w:val="24"/>
+          <w:szCs w:val="24"/>
+          <w:lang w:bidi="fa-IR"/>
+        </w:rPr>
+        <w:t>)P(x</w:t>
+      </w:r>
+      <w:r>
+        <w:rPr>
+          <w:rFonts w:ascii="Vazir" w:hAnsi="Vazir" w:cs="Vazir"/>
+          <w:color w:val="000000" w:themeColor="text1"/>
+          <w:sz w:val="24"/>
+          <w:szCs w:val="24"/>
+          <w:vertAlign w:val="subscript"/>
+          <w:lang w:bidi="fa-IR"/>
+        </w:rPr>
+        <w:t>3</w:t>
+      </w:r>
+      <w:r>
+        <w:rPr>
+          <w:rFonts w:ascii="Vazir" w:hAnsi="Vazir" w:cs="Vazir"/>
+          <w:color w:val="000000" w:themeColor="text1"/>
+          <w:sz w:val="24"/>
+          <w:szCs w:val="24"/>
+          <w:lang w:bidi="fa-IR"/>
+        </w:rPr>
+        <w:t>|x</w:t>
+      </w:r>
+      <w:r>
+        <w:rPr>
+          <w:rFonts w:ascii="Vazir" w:hAnsi="Vazir" w:cs="Vazir"/>
+          <w:color w:val="000000" w:themeColor="text1"/>
+          <w:sz w:val="24"/>
+          <w:szCs w:val="24"/>
+          <w:vertAlign w:val="subscript"/>
+          <w:lang w:bidi="fa-IR"/>
+        </w:rPr>
+        <w:t>1</w:t>
+      </w:r>
+      <w:r>
+        <w:rPr>
+          <w:rFonts w:ascii="Vazir" w:hAnsi="Vazir" w:cs="Vazir"/>
+          <w:color w:val="000000" w:themeColor="text1"/>
+          <w:sz w:val="24"/>
+          <w:szCs w:val="24"/>
+          <w:lang w:bidi="fa-IR"/>
+        </w:rPr>
+        <w:t>,x</w:t>
+      </w:r>
+      <w:r>
+        <w:rPr>
+          <w:rFonts w:ascii="Vazir" w:hAnsi="Vazir" w:cs="Vazir"/>
+          <w:color w:val="000000" w:themeColor="text1"/>
+          <w:sz w:val="24"/>
+          <w:szCs w:val="24"/>
+          <w:vertAlign w:val="subscript"/>
+          <w:lang w:bidi="fa-IR"/>
+        </w:rPr>
+        <w:t>2</w:t>
+      </w:r>
+      <w:r>
+        <w:rPr>
+          <w:rFonts w:ascii="Vazir" w:hAnsi="Vazir" w:cs="Vazir"/>
+          <w:color w:val="000000" w:themeColor="text1"/>
+          <w:sz w:val="24"/>
+          <w:szCs w:val="24"/>
+          <w:lang w:bidi="fa-IR"/>
+        </w:rPr>
+        <w:t>)....P(x</w:t>
+      </w:r>
+      <w:r>
+        <w:rPr>
+          <w:rFonts w:ascii="Vazir" w:hAnsi="Vazir" w:cs="Vazir"/>
+          <w:color w:val="000000" w:themeColor="text1"/>
+          <w:sz w:val="24"/>
+          <w:szCs w:val="24"/>
+          <w:vertAlign w:val="subscript"/>
+          <w:lang w:bidi="fa-IR"/>
+        </w:rPr>
+        <w:t>n</w:t>
+      </w:r>
+      <w:r>
+        <w:rPr>
+          <w:rFonts w:ascii="Vazir" w:hAnsi="Vazir" w:cs="Vazir"/>
+          <w:color w:val="000000" w:themeColor="text1"/>
+          <w:sz w:val="24"/>
+          <w:szCs w:val="24"/>
+          <w:lang w:bidi="fa-IR"/>
+        </w:rPr>
+        <w:t>|x</w:t>
+      </w:r>
+      <w:r>
+        <w:rPr>
+          <w:rFonts w:ascii="Vazir" w:hAnsi="Vazir" w:cs="Vazir"/>
+          <w:color w:val="000000" w:themeColor="text1"/>
+          <w:sz w:val="24"/>
+          <w:szCs w:val="24"/>
+          <w:vertAlign w:val="subscript"/>
+          <w:lang w:bidi="fa-IR"/>
+        </w:rPr>
+        <w:t>1</w:t>
+      </w:r>
+      <w:r>
+        <w:rPr>
+          <w:rFonts w:ascii="Vazir" w:hAnsi="Vazir" w:cs="Vazir"/>
+          <w:color w:val="000000" w:themeColor="text1"/>
+          <w:sz w:val="24"/>
+          <w:szCs w:val="24"/>
+          <w:lang w:bidi="fa-IR"/>
+        </w:rPr>
+        <w:t>,...,x</w:t>
+      </w:r>
+      <w:r>
+        <w:rPr>
+          <w:rFonts w:ascii="Vazir" w:hAnsi="Vazir" w:cs="Vazir"/>
+          <w:color w:val="000000" w:themeColor="text1"/>
+          <w:sz w:val="24"/>
+          <w:szCs w:val="24"/>
+          <w:vertAlign w:val="subscript"/>
+          <w:lang w:bidi="fa-IR"/>
+        </w:rPr>
+        <w:t>n-1</w:t>
+      </w:r>
+      <w:r>
+        <w:rPr>
+          <w:rFonts w:ascii="Vazir" w:hAnsi="Vazir" w:cs="Vazir"/>
+          <w:color w:val="000000" w:themeColor="text1"/>
+          <w:sz w:val="24"/>
+          <w:szCs w:val="24"/>
+          <w:lang w:bidi="fa-IR"/>
+        </w:rPr>
+        <w:t>))</w:t>
+      </w:r>
+    </w:p>
+    <w:p>
+      <w:pPr>
+        <w:bidi/>
+        <w:rPr>
+          <w:rFonts w:ascii="Vazir" w:hAnsi="Vazir" w:cs="Vazir"/>
+          <w:color w:val="000000" w:themeColor="text1"/>
+          <w:lang w:bidi="fa-IR"/>
+        </w:rPr>
+      </w:pPr>
+      <w:r>
+        <w:rPr>
+          <w:rFonts w:ascii="Vazir" w:hAnsi="Vazir" w:cs="Vazir" w:hint="cs"/>
+          <w:color w:val="000000" w:themeColor="text1"/>
+          <w:rtl/>
+          <w:lang w:bidi="fa-IR"/>
+        </w:rPr>
+        <w:t xml:space="preserve">پس برای محاسبه احتمال وقوع یک جمله یا </w:t>
+      </w:r>
+      <w:r>
+        <w:rPr>
+          <w:rFonts w:ascii="Vazir" w:hAnsi="Vazir" w:cs="Vazir"/>
+          <w:color w:val="000000" w:themeColor="text1"/>
+          <w:lang w:bidi="fa-IR"/>
+        </w:rPr>
+        <w:t>Chain Rule</w:t>
+      </w:r>
+      <w:r>
+        <w:rPr>
+          <w:rFonts w:ascii="Vazir" w:hAnsi="Vazir" w:cs="Vazir" w:hint="cs"/>
+          <w:color w:val="000000" w:themeColor="text1"/>
+          <w:rtl/>
+          <w:lang w:bidi="fa-IR"/>
+        </w:rPr>
+        <w:t xml:space="preserve"> داریم:</w:t>
+      </w:r>
+    </w:p>
+    <w:p>
+      <w:pPr>
+        <w:rPr>
+          <w:rFonts w:ascii="Vazir" w:hAnsi="Vazir" w:cs="Vazir"/>
+          <w:color w:val="000000" w:themeColor="text1"/>
+          <w:lang w:bidi="fa-IR"/>
+        </w:rPr>
+      </w:pPr>
+      <w:r>
+        <w:rPr>
+          <w:rFonts w:ascii="Vazir" w:hAnsi="Vazir" w:cs="Vazir"/>
+          <w:color w:val="000000" w:themeColor="text1"/>
+          <w:lang w:bidi="fa-IR"/>
+        </w:rPr>
+        <w:t xml:space="preserve">P(“Its water is so transparent”) = P(Its) </w:t>
+      </w:r>
+      <w:r>
+        <w:rPr>
+          <w:rFonts w:ascii="Calibri" w:hAnsi="Calibri" w:cs="Calibri"/>
+          <w:color w:val="000000" w:themeColor="text1"/>
+          <w:lang w:bidi="fa-IR"/>
+        </w:rPr>
+        <w:t>×</w:t>
+      </w:r>
+      <w:r>
+        <w:rPr>
+          <w:rFonts w:ascii="Vazir" w:hAnsi="Vazir" w:cs="Vazir"/>
+          <w:color w:val="000000" w:themeColor="text1"/>
+          <w:lang w:bidi="fa-IR"/>
+        </w:rPr>
+        <w:t xml:space="preserve"> P(water | Its) </w:t>
+      </w:r>
+      <w:r>
+        <w:rPr>
+          <w:rFonts w:ascii="Calibri" w:hAnsi="Calibri" w:cs="Calibri"/>
+          <w:color w:val="000000" w:themeColor="text1"/>
+          <w:lang w:bidi="fa-IR"/>
+        </w:rPr>
+        <w:t>×</w:t>
+      </w:r>
+      <w:r>
+        <w:rPr>
+          <w:rFonts w:ascii="Vazir" w:hAnsi="Vazir" w:cs="Vazir"/>
+          <w:color w:val="000000" w:themeColor="text1"/>
+          <w:lang w:bidi="fa-IR"/>
+        </w:rPr>
+        <w:t xml:space="preserve"> P(is | its water) </w:t>
+      </w:r>
+      <w:r>
+        <w:rPr>
+          <w:rFonts w:ascii="Calibri" w:hAnsi="Calibri" w:cs="Calibri"/>
+          <w:color w:val="000000" w:themeColor="text1"/>
+          <w:lang w:bidi="fa-IR"/>
+        </w:rPr>
+        <w:t>×</w:t>
+      </w:r>
+      <w:r>
+        <w:rPr>
+          <w:rFonts w:ascii="Vazir" w:hAnsi="Vazir" w:cs="Vazir"/>
+          <w:color w:val="000000" w:themeColor="text1"/>
+          <w:lang w:bidi="fa-IR"/>
+        </w:rPr>
+        <w:t xml:space="preserve"> P(so | Its water is) </w:t>
+      </w:r>
+      <w:r>
+        <w:rPr>
+          <w:rFonts w:ascii="Calibri" w:hAnsi="Calibri" w:cs="Calibri"/>
+          <w:color w:val="000000" w:themeColor="text1"/>
+          <w:lang w:bidi="fa-IR"/>
+        </w:rPr>
+        <w:t>×</w:t>
+      </w:r>
+      <w:r>
+        <w:rPr>
+          <w:rFonts w:ascii="Vazir" w:hAnsi="Vazir" w:cs="Vazir"/>
+          <w:color w:val="000000" w:themeColor="text1"/>
+          <w:lang w:bidi="fa-IR"/>
+        </w:rPr>
+        <w:t xml:space="preserve"> P(transparent | Its water is so)</w:t>
+      </w:r>
+    </w:p>
+    <w:p>
+      <w:pPr>
+        <w:bidi/>
+        <w:rPr>
+          <w:rStyle w:val="Normal"/>
+          <w:rFonts w:ascii="Times New Roman" w:eastAsia="Times New Roman" w:hAnsi="Times New Roman" w:cs="Times New Roman"/>
+          <w:snapToGrid w:val="0"/>
+          <w:color w:val="000000"/>
+          <w:w w:val="0"/>
+          <w:sz w:val="0"/>
+          <w:szCs w:val="0"/>
+          <w:u w:color="000000"/>
+          <w:bdr w:val="none" w:sz="0" w:space="0" w:color="000000"/>
+          <w:shd w:val="clear" w:color="000000" w:fill="000000"/>
+          <w:lang w:val="x-none" w:eastAsia="x-none" w:bidi="x-none"/>
+        </w:rPr>
+      </w:pPr>
+    </w:p>
+    <w:p>
+      <w:pPr>
+        <w:rPr>
+          <w:rStyle w:val="Normal"/>
+          <w:rFonts w:ascii="Times New Roman" w:eastAsia="Times New Roman" w:hAnsi="Times New Roman" w:cs="Times New Roman"/>
+          <w:snapToGrid w:val="0"/>
+          <w:color w:val="000000"/>
+          <w:w w:val="0"/>
+          <w:sz w:val="0"/>
+          <w:szCs w:val="0"/>
+          <w:u w:color="000000"/>
+          <w:bdr w:val="none" w:sz="0" w:space="0" w:color="000000"/>
+          <w:shd w:val="clear" w:color="000000" w:fill="000000"/>
+          <w:lang w:val="x-none" w:eastAsia="x-none" w:bidi="x-none"/>
+        </w:rPr>
+      </w:pPr>
+      <w:r>
+        <w:rPr>
+          <w:rStyle w:val="Normal"/>
+          <w:rFonts w:ascii="Times New Roman" w:eastAsia="Times New Roman" w:hAnsi="Times New Roman" w:cs="Times New Roman"/>
+          <w:snapToGrid w:val="0"/>
+          <w:color w:val="000000"/>
+          <w:w w:val="0"/>
+          <w:sz w:val="0"/>
+          <w:szCs w:val="0"/>
+          <w:u w:color="000000"/>
+          <w:bdr w:val="none" w:sz="0" w:space="0" w:color="000000"/>
+          <w:shd w:val="clear" w:color="000000" w:fill="000000"/>
+          <w:lang w:val="x-none" w:eastAsia="x-none" w:bidi="x-none"/>
+        </w:rPr>
+        <w:br w:type="page"/>
+      </w:r>
+    </w:p>
+    <w:p>
+      <w:pPr>
+        <w:bidi/>
+        <w:rPr>
+          <w:rFonts w:ascii="Vazir" w:hAnsi="Vazir" w:cs="Vazir"/>
+          <w:color w:val="000000" w:themeColor="text1"/>
+          <w:rtl/>
+          <w:lang w:bidi="fa-IR"/>
+        </w:rPr>
+      </w:pPr>
+      <w:r>
+        <w:rPr>
+          <w:rFonts w:ascii="Vazir" w:hAnsi="Vazir" w:cs="Vazir" w:hint="cs"/>
+          <w:color w:val="000000" w:themeColor="text1"/>
+          <w:rtl/>
+          <w:lang w:bidi="fa-IR"/>
+        </w:rPr>
+        <w:lastRenderedPageBreak/>
+        <w:t xml:space="preserve">فرضیه </w:t>
+      </w:r>
+      <w:r>
+        <w:rPr>
+          <w:rFonts w:ascii="Vazir" w:hAnsi="Vazir" w:cs="Vazir"/>
+          <w:color w:val="000000" w:themeColor="text1"/>
+          <w:lang w:bidi="fa-IR"/>
+        </w:rPr>
+        <w:t>Markov</w:t>
+      </w:r>
+      <w:r>
+        <w:rPr>
+          <w:rFonts w:ascii="Vazir" w:hAnsi="Vazir" w:cs="Vazir" w:hint="cs"/>
+          <w:color w:val="000000" w:themeColor="text1"/>
+          <w:rtl/>
+          <w:lang w:bidi="fa-IR"/>
+        </w:rPr>
+        <w:t xml:space="preserve"> عملیات بالا را ساده می کند ولی در این حال باعث پایین آمدن دقت آن می شود.فرضیه به این صورت است که به جای محاسبه و مقایسه یک کلمه با کل جمله بهتر است کلمه مورد نظر با یک کلمه یا دو کلمه و یا با </w:t>
+      </w:r>
+      <w:r>
+        <w:rPr>
+          <w:rFonts w:ascii="Vazir" w:hAnsi="Vazir" w:cs="Vazir"/>
+          <w:color w:val="000000" w:themeColor="text1"/>
+          <w:lang w:bidi="fa-IR"/>
+        </w:rPr>
+        <w:t>n</w:t>
+      </w:r>
+      <w:r>
+        <w:rPr>
+          <w:rFonts w:ascii="Vazir" w:hAnsi="Vazir" w:cs="Vazir" w:hint="cs"/>
+          <w:color w:val="000000" w:themeColor="text1"/>
+          <w:rtl/>
+          <w:lang w:bidi="fa-IR"/>
+        </w:rPr>
+        <w:t xml:space="preserve"> کلمه اخر هر جمله مقایسه و محاسبه گردد.مثال جمله قبل:</w:t>
+      </w:r>
+    </w:p>
+    <w:p>
+      <w:pPr>
+        <w:rPr>
+          <w:rFonts w:ascii="Vazir" w:eastAsiaTheme="minorEastAsia" w:hAnsi="Vazir" w:cs="Vazir"/>
+          <w:color w:val="000000" w:themeColor="text1"/>
+          <w:rtl/>
+          <w:lang w:bidi="fa-IR"/>
+        </w:rPr>
+      </w:pPr>
+      <w:r>
+        <w:rPr>
+          <w:rFonts w:ascii="Vazir" w:hAnsi="Vazir" w:cs="Vazir"/>
+          <w:color w:val="000000" w:themeColor="text1"/>
+          <w:lang w:bidi="fa-IR"/>
+        </w:rPr>
+        <w:t xml:space="preserve">P(so | Its water is) </w:t>
+      </w:r>
+      <m:oMath>
+        <m:r>
+          <w:rPr>
+            <w:rFonts w:ascii="Cambria Math" w:hAnsi="Cambria Math" w:cs="Vazir"/>
+            <w:color w:val="000000" w:themeColor="text1"/>
+            <w:lang w:bidi="fa-IR"/>
+          </w:rPr>
+          <m:t>≈</m:t>
+        </m:r>
+      </m:oMath>
+      <w:r>
+        <w:rPr>
+          <w:rFonts w:ascii="Vazir" w:eastAsiaTheme="minorEastAsia" w:hAnsi="Vazir" w:cs="Vazir"/>
+          <w:color w:val="000000" w:themeColor="text1"/>
+          <w:lang w:bidi="fa-IR"/>
+        </w:rPr>
+        <w:t xml:space="preserve"> P(so | is)</w:t>
+      </w:r>
+    </w:p>
+    <w:p>
+      <w:pPr>
+        <w:bidi/>
+        <w:rPr>
+          <w:rFonts w:ascii="Vazir" w:eastAsiaTheme="minorEastAsia" w:hAnsi="Vazir" w:cs="Vazir"/>
+          <w:color w:val="000000" w:themeColor="text1"/>
+          <w:rtl/>
+          <w:lang w:bidi="fa-IR"/>
+        </w:rPr>
+      </w:pPr>
+      <w:r>
+        <w:rPr>
+          <w:rFonts w:ascii="Vazir" w:eastAsiaTheme="minorEastAsia" w:hAnsi="Vazir" w:cs="Vazir"/>
+          <w:color w:val="000000" w:themeColor="text1"/>
+          <w:lang w:bidi="fa-IR"/>
+        </w:rPr>
+        <w:t>N-Gram</w:t>
+      </w:r>
+      <w:r>
+        <w:rPr>
+          <w:rFonts w:ascii="Vazir" w:eastAsiaTheme="minorEastAsia" w:hAnsi="Vazir" w:cs="Vazir" w:hint="cs"/>
+          <w:color w:val="000000" w:themeColor="text1"/>
+          <w:rtl/>
+          <w:lang w:bidi="fa-IR"/>
+        </w:rPr>
+        <w:t xml:space="preserve"> به معنای این است که کلمه مورد نظر با چند کلمه از جمله مورد نظر محاسبه شود که پر واضح است که هر چه قدر </w:t>
+      </w:r>
+      <w:r>
+        <w:rPr>
+          <w:rFonts w:ascii="Vazir" w:eastAsiaTheme="minorEastAsia" w:hAnsi="Vazir" w:cs="Vazir"/>
+          <w:color w:val="000000" w:themeColor="text1"/>
+          <w:lang w:bidi="fa-IR"/>
+        </w:rPr>
+        <w:t>N</w:t>
+      </w:r>
+      <w:r>
+        <w:rPr>
+          <w:rFonts w:ascii="Vazir" w:eastAsiaTheme="minorEastAsia" w:hAnsi="Vazir" w:cs="Vazir" w:hint="cs"/>
+          <w:color w:val="000000" w:themeColor="text1"/>
+          <w:rtl/>
+          <w:lang w:bidi="fa-IR"/>
+        </w:rPr>
+        <w:t xml:space="preserve"> بیشتر شود قدت در محاسبات نیز بیشتر خواهد شد.از </w:t>
+      </w:r>
+      <w:r>
+        <w:rPr>
+          <w:rFonts w:ascii="Vazir" w:eastAsiaTheme="minorEastAsia" w:hAnsi="Vazir" w:cs="Vazir"/>
+          <w:color w:val="000000" w:themeColor="text1"/>
+          <w:lang w:bidi="fa-IR"/>
+        </w:rPr>
+        <w:t>gram</w:t>
+      </w:r>
+      <w:r>
+        <w:rPr>
+          <w:rFonts w:ascii="Vazir" w:eastAsiaTheme="minorEastAsia" w:hAnsi="Vazir" w:cs="Vazir" w:hint="cs"/>
+          <w:color w:val="000000" w:themeColor="text1"/>
+          <w:rtl/>
+          <w:lang w:bidi="fa-IR"/>
+        </w:rPr>
+        <w:t xml:space="preserve"> های معروف و پرکاربرد می توان به </w:t>
+      </w:r>
+      <w:r>
+        <w:rPr>
+          <w:rFonts w:ascii="Vazir" w:eastAsiaTheme="minorEastAsia" w:hAnsi="Vazir" w:cs="Vazir"/>
+          <w:color w:val="000000" w:themeColor="text1"/>
+          <w:lang w:bidi="fa-IR"/>
+        </w:rPr>
+        <w:t>Unigram</w:t>
+      </w:r>
+      <w:r>
+        <w:rPr>
+          <w:rFonts w:ascii="Vazir" w:eastAsiaTheme="minorEastAsia" w:hAnsi="Vazir" w:cs="Vazir" w:hint="cs"/>
+          <w:color w:val="000000" w:themeColor="text1"/>
+          <w:rtl/>
+          <w:lang w:bidi="fa-IR"/>
+        </w:rPr>
+        <w:t xml:space="preserve"> که کلمه با یک کلمه دیگر از جمله محاسبه میگردد.</w:t>
+      </w:r>
+      <w:r>
+        <w:rPr>
+          <w:rFonts w:ascii="Vazir" w:eastAsiaTheme="minorEastAsia" w:hAnsi="Vazir" w:cs="Vazir"/>
+          <w:color w:val="000000" w:themeColor="text1"/>
+          <w:lang w:bidi="fa-IR"/>
+        </w:rPr>
+        <w:t>bigram</w:t>
+      </w:r>
+      <w:r>
+        <w:rPr>
+          <w:rFonts w:ascii="Vazir" w:eastAsiaTheme="minorEastAsia" w:hAnsi="Vazir" w:cs="Vazir" w:hint="cs"/>
+          <w:color w:val="000000" w:themeColor="text1"/>
+          <w:rtl/>
+          <w:lang w:bidi="fa-IR"/>
+        </w:rPr>
+        <w:t xml:space="preserve"> در اسن حالت کلمه مورد نظر با دو کلمه از جمله محاسبه میگردد.در </w:t>
+      </w:r>
+      <w:r>
+        <w:rPr>
+          <w:rFonts w:ascii="Vazir" w:eastAsiaTheme="minorEastAsia" w:hAnsi="Vazir" w:cs="Vazir"/>
+          <w:color w:val="000000" w:themeColor="text1"/>
+          <w:lang w:bidi="fa-IR"/>
+        </w:rPr>
+        <w:t>trigram</w:t>
+      </w:r>
+      <w:r>
+        <w:rPr>
+          <w:rFonts w:ascii="Vazir" w:eastAsiaTheme="minorEastAsia" w:hAnsi="Vazir" w:cs="Vazir" w:hint="cs"/>
+          <w:color w:val="000000" w:themeColor="text1"/>
+          <w:rtl/>
+          <w:lang w:bidi="fa-IR"/>
+        </w:rPr>
+        <w:t xml:space="preserve"> با سه کلمه و در </w:t>
+      </w:r>
+      <w:r>
+        <w:rPr>
+          <w:rFonts w:ascii="Vazir" w:eastAsiaTheme="minorEastAsia" w:hAnsi="Vazir" w:cs="Vazir"/>
+          <w:color w:val="000000" w:themeColor="text1"/>
+          <w:lang w:bidi="fa-IR"/>
+        </w:rPr>
+        <w:t>Quadgram</w:t>
+      </w:r>
+      <w:r>
+        <w:rPr>
+          <w:rFonts w:ascii="Vazir" w:eastAsiaTheme="minorEastAsia" w:hAnsi="Vazir" w:cs="Vazir" w:hint="cs"/>
+          <w:color w:val="000000" w:themeColor="text1"/>
+          <w:rtl/>
+          <w:lang w:bidi="fa-IR"/>
+        </w:rPr>
+        <w:t xml:space="preserve"> با چهار کلمه و همین طور الی آخر.</w:t>
+      </w:r>
+    </w:p>
+    <w:p>
+      <w:pPr>
+        <w:bidi/>
+        <w:rPr>
+          <w:rFonts w:ascii="Vazir" w:eastAsiaTheme="minorEastAsia" w:hAnsi="Vazir" w:cs="Vazir"/>
+          <w:color w:val="000000" w:themeColor="text1"/>
+          <w:rtl/>
+          <w:lang w:bidi="fa-IR"/>
+        </w:rPr>
+      </w:pPr>
+      <w:r>
+        <w:rPr>
+          <w:rFonts w:ascii="Vazir" w:eastAsiaTheme="minorEastAsia" w:hAnsi="Vazir" w:cs="Vazir" w:hint="cs"/>
+          <w:color w:val="000000" w:themeColor="text1"/>
+          <w:rtl/>
+          <w:lang w:bidi="fa-IR"/>
+        </w:rPr>
+        <w:t xml:space="preserve">تخمین احتمال در بایگرم به این صورت انجام می شود که </w:t>
+      </w:r>
+      <w:r>
+        <w:rPr>
+          <w:rFonts w:ascii="Vazir" w:eastAsiaTheme="minorEastAsia" w:hAnsi="Vazir" w:cs="Vazir" w:hint="cs"/>
+          <w:color w:val="000000" w:themeColor="text1"/>
+          <w:rtl/>
+          <w:lang w:bidi="fa-IR"/>
+        </w:rPr>
+        <w:t>تعداد تکرار کلمه پیشین در متن در مخرج کسر و تعداد رخداد ساختار کلمه پسین بعد از کلمه پیشین در صورت کسر قرار می گیرد که فرمول آن به صورت زیر می باشد:</w:t>
+      </w:r>
+    </w:p>
+    <w:p>
+      <w:pPr>
+        <w:rPr>
+          <w:rFonts w:ascii="Cambria Math" w:eastAsiaTheme="minorEastAsia" w:hAnsi="Cambria Math" w:cs="Vazir"/>
+          <w:color w:val="000000" w:themeColor="text1"/>
+          <w:sz w:val="24"/>
+          <w:szCs w:val="24"/>
+          <w:lang w:bidi="fa-IR"/>
+        </w:rPr>
+      </w:pPr>
+      <w:r>
+        <w:rPr>
+          <w:rFonts w:ascii="Vazir" w:eastAsiaTheme="minorEastAsia" w:hAnsi="Vazir" w:cs="Vazir"/>
+          <w:color w:val="000000" w:themeColor="text1"/>
+          <w:sz w:val="24"/>
+          <w:szCs w:val="24"/>
+          <w:lang w:bidi="fa-IR"/>
+        </w:rPr>
+        <w:t>P(w</w:t>
+      </w:r>
+      <w:r>
+        <w:rPr>
+          <w:rFonts w:ascii="Vazir" w:eastAsiaTheme="minorEastAsia" w:hAnsi="Vazir" w:cs="Vazir"/>
+          <w:color w:val="000000" w:themeColor="text1"/>
+          <w:sz w:val="24"/>
+          <w:szCs w:val="24"/>
+          <w:vertAlign w:val="subscript"/>
+          <w:lang w:bidi="fa-IR"/>
+        </w:rPr>
+        <w:t>i</w:t>
+      </w:r>
+      <w:r>
+        <w:rPr>
+          <w:rFonts w:ascii="Vazir" w:eastAsiaTheme="minorEastAsia" w:hAnsi="Vazir" w:cs="Vazir"/>
+          <w:color w:val="000000" w:themeColor="text1"/>
+          <w:sz w:val="24"/>
+          <w:szCs w:val="24"/>
+          <w:lang w:bidi="fa-IR"/>
+        </w:rPr>
+        <w:t xml:space="preserve"> | w</w:t>
+      </w:r>
+      <w:r>
+        <w:rPr>
+          <w:rFonts w:ascii="Vazir" w:eastAsiaTheme="minorEastAsia" w:hAnsi="Vazir" w:cs="Vazir"/>
+          <w:color w:val="000000" w:themeColor="text1"/>
+          <w:sz w:val="24"/>
+          <w:szCs w:val="24"/>
+          <w:vertAlign w:val="subscript"/>
+          <w:lang w:bidi="fa-IR"/>
+        </w:rPr>
+        <w:t>i-1</w:t>
+      </w:r>
+      <w:r>
+        <w:rPr>
+          <w:rFonts w:ascii="Vazir" w:eastAsiaTheme="minorEastAsia" w:hAnsi="Vazir" w:cs="Vazir"/>
+          <w:color w:val="000000" w:themeColor="text1"/>
+          <w:sz w:val="24"/>
+          <w:szCs w:val="24"/>
+          <w:lang w:bidi="fa-IR"/>
+        </w:rPr>
+        <w:t>) =</w:t>
+      </w:r>
+      <m:oMath>
+        <m:r>
+          <w:rPr>
+            <w:rFonts w:ascii="Vazir" w:eastAsiaTheme="minorEastAsia" w:hAnsi="Vazir" w:cs="Vazir"/>
+            <w:color w:val="000000" w:themeColor="text1"/>
+            <w:sz w:val="24"/>
+            <w:szCs w:val="24"/>
+            <w:lang w:bidi="fa-IR"/>
+          </w:rPr>
+          <m:t xml:space="preserve"> </m:t>
+        </m:r>
+      </m:oMath>
+      <w:r>
+        <w:rPr>
+          <w:rFonts w:ascii="Vazir" w:eastAsiaTheme="minorEastAsia" w:hAnsi="Vazir" w:cs="Vazir"/>
+          <w:color w:val="000000" w:themeColor="text1"/>
+          <w:sz w:val="24"/>
+          <w:szCs w:val="24"/>
+          <w:lang w:bidi="fa-IR"/>
+        </w:rPr>
+        <w:t>c(w</w:t>
+      </w:r>
+      <w:r>
+        <w:rPr>
+          <w:rFonts w:ascii="Vazir" w:eastAsiaTheme="minorEastAsia" w:hAnsi="Vazir" w:cs="Vazir"/>
+          <w:color w:val="000000" w:themeColor="text1"/>
+          <w:sz w:val="24"/>
+          <w:szCs w:val="24"/>
+          <w:vertAlign w:val="subscript"/>
+          <w:lang w:bidi="fa-IR"/>
+        </w:rPr>
+        <w:t>i-1</w:t>
+      </w:r>
+      <w:r>
+        <w:rPr>
+          <w:rFonts w:ascii="Vazir" w:eastAsiaTheme="minorEastAsia" w:hAnsi="Vazir" w:cs="Vazir"/>
+          <w:color w:val="000000" w:themeColor="text1"/>
+          <w:sz w:val="24"/>
+          <w:szCs w:val="24"/>
+          <w:lang w:bidi="fa-IR"/>
+        </w:rPr>
+        <w:t>, w</w:t>
+      </w:r>
+      <w:r>
+        <w:rPr>
+          <w:rFonts w:ascii="Vazir" w:eastAsiaTheme="minorEastAsia" w:hAnsi="Vazir" w:cs="Vazir"/>
+          <w:color w:val="000000" w:themeColor="text1"/>
+          <w:sz w:val="24"/>
+          <w:szCs w:val="24"/>
+          <w:vertAlign w:val="subscript"/>
+          <w:lang w:bidi="fa-IR"/>
+        </w:rPr>
+        <w:t>i</w:t>
+      </w:r>
+      <w:r>
+        <w:rPr>
+          <w:rFonts w:ascii="Vazir" w:eastAsiaTheme="minorEastAsia" w:hAnsi="Vazir" w:cs="Vazir"/>
+          <w:color w:val="000000" w:themeColor="text1"/>
+          <w:sz w:val="24"/>
+          <w:szCs w:val="24"/>
+          <w:lang w:bidi="fa-IR"/>
+        </w:rPr>
+        <w:t>) / c(w</w:t>
+      </w:r>
+      <w:r>
+        <w:rPr>
+          <w:rFonts w:ascii="Vazir" w:eastAsiaTheme="minorEastAsia" w:hAnsi="Vazir" w:cs="Vazir"/>
+          <w:color w:val="000000" w:themeColor="text1"/>
+          <w:sz w:val="24"/>
+          <w:szCs w:val="24"/>
+          <w:vertAlign w:val="subscript"/>
+          <w:lang w:bidi="fa-IR"/>
+        </w:rPr>
+        <w:t>i-1</w:t>
+      </w:r>
+      <w:r>
+        <w:rPr>
+          <w:rFonts w:ascii="Vazir" w:eastAsiaTheme="minorEastAsia" w:hAnsi="Vazir" w:cs="Vazir"/>
+          <w:color w:val="000000" w:themeColor="text1"/>
+          <w:sz w:val="24"/>
+          <w:szCs w:val="24"/>
+          <w:lang w:bidi="fa-IR"/>
+        </w:rPr>
+        <w:t>)</w:t>
+      </w:r>
+    </w:p>
+    <w:p>
+      <w:pPr>
+        <w:bidi/>
+        <w:rPr>
+          <w:rFonts w:ascii="Vazir" w:hAnsi="Vazir" w:cs="Vazir"/>
+          <w:color w:val="000000" w:themeColor="text1"/>
+          <w:rtl/>
+          <w:lang w:bidi="fa-IR"/>
+        </w:rPr>
+      </w:pPr>
+      <w:r>
+        <w:rPr>
+          <w:rFonts w:ascii="Vazir" w:hAnsi="Vazir" w:cs="Vazir" w:hint="cs"/>
+          <w:color w:val="000000" w:themeColor="text1"/>
+          <w:rtl/>
+          <w:lang w:bidi="fa-IR"/>
+        </w:rPr>
+        <w:lastRenderedPageBreak/>
+        <w:t xml:space="preserve">برای محاسبات خود از لگاریتم استفاده می کنیم برای جلوگیری از پاریز یا </w:t>
+      </w:r>
+      <w:r>
+        <w:rPr>
+          <w:rFonts w:ascii="Vazir" w:hAnsi="Vazir" w:cs="Vazir"/>
+          <w:color w:val="000000" w:themeColor="text1"/>
+          <w:lang w:bidi="fa-IR"/>
+        </w:rPr>
+        <w:t>under flow</w:t>
+      </w:r>
+      <w:r>
+        <w:rPr>
+          <w:rFonts w:ascii="Vazir" w:hAnsi="Vazir" w:cs="Vazir" w:hint="cs"/>
+          <w:color w:val="000000" w:themeColor="text1"/>
+          <w:rtl/>
+          <w:lang w:bidi="fa-IR"/>
+        </w:rPr>
+        <w:t xml:space="preserve"> و اینکه جمع کردن سریعتر از ضرب کردن است.</w:t>
+      </w:r>
+    </w:p>
+    <w:p>
+      <w:pPr>
+        <w:rPr>
+          <w:rFonts w:ascii="Vazir" w:hAnsi="Vazir" w:cs="Vazir"/>
+          <w:color w:val="000000" w:themeColor="text1"/>
+          <w:sz w:val="24"/>
+          <w:szCs w:val="24"/>
+          <w:vertAlign w:val="subscript"/>
+          <w:lang w:bidi="fa-IR"/>
+        </w:rPr>
+      </w:pPr>
+      <w:r>
+        <w:rPr>
+          <w:rFonts w:ascii="Vazir" w:hAnsi="Vazir" w:cs="Vazir"/>
+          <w:color w:val="000000" w:themeColor="text1"/>
+          <w:sz w:val="24"/>
+          <w:szCs w:val="24"/>
+          <w:lang w:bidi="fa-IR"/>
+        </w:rPr>
+        <w:t>log(p</w:t>
+      </w:r>
+      <w:r>
+        <w:rPr>
+          <w:rFonts w:ascii="Vazir" w:hAnsi="Vazir" w:cs="Vazir"/>
+          <w:color w:val="000000" w:themeColor="text1"/>
+          <w:sz w:val="24"/>
+          <w:szCs w:val="24"/>
+          <w:vertAlign w:val="subscript"/>
+          <w:lang w:bidi="fa-IR"/>
+        </w:rPr>
+        <w:t xml:space="preserve">1 </w:t>
+      </w:r>
+      <w:r>
+        <w:rPr>
+          <w:rFonts w:ascii="Times New Roman" w:hAnsi="Times New Roman" w:cs="Times New Roman"/>
+          <w:color w:val="000000" w:themeColor="text1"/>
+          <w:sz w:val="24"/>
+          <w:szCs w:val="24"/>
+          <w:lang w:bidi="fa-IR"/>
+        </w:rPr>
+        <w:t xml:space="preserve">× </w:t>
+      </w:r>
+      <w:r>
+        <w:rPr>
+          <w:rFonts w:ascii="Vazir" w:hAnsi="Vazir" w:cs="Vazir"/>
+          <w:color w:val="000000" w:themeColor="text1"/>
+          <w:sz w:val="24"/>
+          <w:szCs w:val="24"/>
+          <w:lang w:bidi="fa-IR"/>
+        </w:rPr>
+        <w:t>p</w:t>
+      </w:r>
+      <w:r>
+        <w:rPr>
+          <w:rFonts w:ascii="Vazir" w:hAnsi="Vazir" w:cs="Vazir"/>
+          <w:color w:val="000000" w:themeColor="text1"/>
+          <w:sz w:val="24"/>
+          <w:szCs w:val="24"/>
+          <w:vertAlign w:val="subscript"/>
+          <w:lang w:bidi="fa-IR"/>
+        </w:rPr>
+        <w:t xml:space="preserve">2 </w:t>
+      </w:r>
+      <w:r>
+        <w:rPr>
+          <w:rFonts w:ascii="Times New Roman" w:hAnsi="Times New Roman" w:cs="Times New Roman"/>
+          <w:color w:val="000000" w:themeColor="text1"/>
+          <w:sz w:val="24"/>
+          <w:szCs w:val="24"/>
+          <w:lang w:bidi="fa-IR"/>
+        </w:rPr>
+        <w:t xml:space="preserve">× </w:t>
+      </w:r>
+      <w:r>
+        <w:rPr>
+          <w:rFonts w:ascii="Vazir" w:hAnsi="Vazir" w:cs="Vazir"/>
+          <w:color w:val="000000" w:themeColor="text1"/>
+          <w:sz w:val="24"/>
+          <w:szCs w:val="24"/>
+          <w:lang w:bidi="fa-IR"/>
+        </w:rPr>
+        <w:t>p</w:t>
+      </w:r>
+      <w:r>
+        <w:rPr>
+          <w:rFonts w:ascii="Vazir" w:hAnsi="Vazir" w:cs="Vazir"/>
+          <w:color w:val="000000" w:themeColor="text1"/>
+          <w:sz w:val="24"/>
+          <w:szCs w:val="24"/>
+          <w:vertAlign w:val="subscript"/>
+          <w:lang w:bidi="fa-IR"/>
+        </w:rPr>
+        <w:t xml:space="preserve">3 </w:t>
+      </w:r>
+      <w:r>
+        <w:rPr>
+          <w:rFonts w:ascii="Times New Roman" w:hAnsi="Times New Roman" w:cs="Times New Roman"/>
+          <w:color w:val="000000" w:themeColor="text1"/>
+          <w:sz w:val="24"/>
+          <w:szCs w:val="24"/>
+          <w:lang w:bidi="fa-IR"/>
+        </w:rPr>
+        <w:t xml:space="preserve">× </w:t>
+      </w:r>
+      <w:r>
+        <w:rPr>
+          <w:rFonts w:ascii="Vazir" w:hAnsi="Vazir" w:cs="Vazir"/>
+          <w:color w:val="000000" w:themeColor="text1"/>
+          <w:sz w:val="24"/>
+          <w:szCs w:val="24"/>
+          <w:lang w:bidi="fa-IR"/>
+        </w:rPr>
+        <w:t>p</w:t>
+      </w:r>
+      <w:r>
+        <w:rPr>
+          <w:rFonts w:ascii="Vazir" w:hAnsi="Vazir" w:cs="Vazir"/>
+          <w:color w:val="000000" w:themeColor="text1"/>
+          <w:sz w:val="24"/>
+          <w:szCs w:val="24"/>
+          <w:vertAlign w:val="subscript"/>
+          <w:lang w:bidi="fa-IR"/>
+        </w:rPr>
+        <w:t>4</w:t>
+      </w:r>
+      <w:r>
+        <w:rPr>
+          <w:rFonts w:ascii="Vazir" w:hAnsi="Vazir" w:cs="Vazir"/>
+          <w:color w:val="000000" w:themeColor="text1"/>
+          <w:sz w:val="24"/>
+          <w:szCs w:val="24"/>
+          <w:lang w:bidi="fa-IR"/>
+        </w:rPr>
+        <w:t>)</w:t>
+      </w:r>
+      <w:r>
+        <w:rPr>
+          <w:rFonts w:ascii="Times New Roman" w:hAnsi="Times New Roman" w:cs="Times New Roman"/>
+          <w:color w:val="000000" w:themeColor="text1"/>
+          <w:sz w:val="24"/>
+          <w:szCs w:val="24"/>
+          <w:lang w:bidi="fa-IR"/>
+        </w:rPr>
+        <w:t xml:space="preserve"> = </w:t>
+      </w:r>
+      <w:r>
+        <w:rPr>
+          <w:rFonts w:ascii="Vazir" w:hAnsi="Vazir" w:cs="Vazir"/>
+          <w:color w:val="000000" w:themeColor="text1"/>
+          <w:sz w:val="24"/>
+          <w:szCs w:val="24"/>
+          <w:lang w:bidi="fa-IR"/>
+        </w:rPr>
+        <w:t>log p</w:t>
+      </w:r>
+      <w:r>
+        <w:rPr>
+          <w:rFonts w:ascii="Vazir" w:hAnsi="Vazir" w:cs="Vazir"/>
+          <w:color w:val="000000" w:themeColor="text1"/>
+          <w:sz w:val="24"/>
+          <w:szCs w:val="24"/>
+          <w:vertAlign w:val="subscript"/>
+          <w:lang w:bidi="fa-IR"/>
+        </w:rPr>
+        <w:t>1</w:t>
+      </w:r>
+      <w:r>
+        <w:rPr>
+          <w:rFonts w:ascii="Vazir" w:hAnsi="Vazir" w:cs="Vazir"/>
+          <w:color w:val="000000" w:themeColor="text1"/>
+          <w:sz w:val="24"/>
+          <w:szCs w:val="24"/>
+          <w:lang w:bidi="fa-IR"/>
+        </w:rPr>
+        <w:t xml:space="preserve"> + log p</w:t>
+      </w:r>
+      <w:r>
+        <w:rPr>
+          <w:rFonts w:ascii="Vazir" w:hAnsi="Vazir" w:cs="Vazir"/>
+          <w:color w:val="000000" w:themeColor="text1"/>
+          <w:sz w:val="24"/>
+          <w:szCs w:val="24"/>
+          <w:vertAlign w:val="subscript"/>
+          <w:lang w:bidi="fa-IR"/>
+        </w:rPr>
+        <w:t>2</w:t>
+      </w:r>
+      <w:r>
+        <w:rPr>
+          <w:rFonts w:ascii="Vazir" w:hAnsi="Vazir" w:cs="Vazir"/>
+          <w:color w:val="000000" w:themeColor="text1"/>
+          <w:sz w:val="24"/>
+          <w:szCs w:val="24"/>
+          <w:lang w:bidi="fa-IR"/>
+        </w:rPr>
+        <w:t xml:space="preserve"> + log p</w:t>
+      </w:r>
+      <w:r>
+        <w:rPr>
+          <w:rFonts w:ascii="Vazir" w:hAnsi="Vazir" w:cs="Vazir"/>
+          <w:color w:val="000000" w:themeColor="text1"/>
+          <w:sz w:val="24"/>
+          <w:szCs w:val="24"/>
+          <w:vertAlign w:val="subscript"/>
+          <w:lang w:bidi="fa-IR"/>
+        </w:rPr>
+        <w:t>3</w:t>
+      </w:r>
+      <w:r>
+        <w:rPr>
+          <w:rFonts w:ascii="Vazir" w:hAnsi="Vazir" w:cs="Vazir"/>
+          <w:color w:val="000000" w:themeColor="text1"/>
+          <w:sz w:val="24"/>
+          <w:szCs w:val="24"/>
+          <w:lang w:bidi="fa-IR"/>
+        </w:rPr>
+        <w:t xml:space="preserve"> + log p</w:t>
+      </w:r>
+      <w:r>
+        <w:rPr>
+          <w:rFonts w:ascii="Vazir" w:hAnsi="Vazir" w:cs="Vazir"/>
+          <w:color w:val="000000" w:themeColor="text1"/>
+          <w:sz w:val="24"/>
+          <w:szCs w:val="24"/>
+          <w:vertAlign w:val="subscript"/>
+          <w:lang w:bidi="fa-IR"/>
+        </w:rPr>
+        <w:t>4</w:t>
+      </w:r>
+    </w:p>
+    <w:p>
+      <w:pPr>
+        <w:bidi/>
+        <w:rPr>
+          <w:rFonts w:ascii="Vazir" w:hAnsi="Vazir" w:cs="Vazir"/>
+          <w:color w:val="000000" w:themeColor="text1"/>
+          <w:rtl/>
+          <w:lang w:bidi="fa-IR"/>
+        </w:rPr>
+      </w:pPr>
+      <w:r>
+        <w:rPr>
+          <w:rFonts w:ascii="Vazir" w:hAnsi="Vazir" w:cs="Vazir" w:hint="cs"/>
+          <w:color w:val="000000" w:themeColor="text1"/>
+          <w:rtl/>
+          <w:lang w:bidi="fa-IR"/>
+        </w:rPr>
+        <w:t>احتمال بالاتری باید به جملات معمول تر و واقعی تر انتساب گردد</w:t>
+      </w:r>
+      <w:r>
+        <w:rPr>
+          <w:rFonts w:ascii="Vazir" w:hAnsi="Vazir" w:cs="Vazir" w:hint="cs"/>
+          <w:color w:val="000000" w:themeColor="text1"/>
+          <w:rtl/>
+          <w:lang w:bidi="fa-IR"/>
+        </w:rPr>
+        <w:t xml:space="preserve">.با استفاده از یک </w:t>
+      </w:r>
+      <w:r>
+        <w:rPr>
+          <w:rFonts w:ascii="Vazir" w:hAnsi="Vazir" w:cs="Vazir"/>
+          <w:color w:val="000000" w:themeColor="text1"/>
+          <w:lang w:bidi="fa-IR"/>
+        </w:rPr>
+        <w:t>Traingin set</w:t>
+      </w:r>
+      <w:r>
+        <w:rPr>
+          <w:rFonts w:ascii="Vazir" w:hAnsi="Vazir" w:cs="Vazir" w:hint="cs"/>
+          <w:color w:val="000000" w:themeColor="text1"/>
+          <w:rtl/>
+          <w:lang w:bidi="fa-IR"/>
+        </w:rPr>
+        <w:t xml:space="preserve"> پارامتر های مدمان را تخمین می زنیم،سپس مدل ارائه شدخ را روی </w:t>
+      </w:r>
+      <w:r>
+        <w:rPr>
+          <w:rFonts w:ascii="Vazir" w:hAnsi="Vazir" w:cs="Vazir"/>
+          <w:color w:val="000000" w:themeColor="text1"/>
+          <w:lang w:bidi="fa-IR"/>
+        </w:rPr>
+        <w:t>Test set</w:t>
+      </w:r>
+      <w:r>
+        <w:rPr>
+          <w:rFonts w:ascii="Vazir" w:hAnsi="Vazir" w:cs="Vazir" w:hint="cs"/>
+          <w:color w:val="000000" w:themeColor="text1"/>
+          <w:rtl/>
+          <w:lang w:bidi="fa-IR"/>
+        </w:rPr>
+        <w:t xml:space="preserve"> آزمایش می کنیم.</w:t>
+      </w:r>
+    </w:p>
+    <w:p>
+      <w:pPr>
+        <w:bidi/>
+        <w:rPr>
+          <w:rFonts w:ascii="Vazir" w:hAnsi="Vazir" w:cs="Vazir"/>
+          <w:color w:val="000000" w:themeColor="text1"/>
+          <w:rtl/>
+          <w:lang w:bidi="fa-IR"/>
+        </w:rPr>
+      </w:pPr>
+      <w:r>
+        <w:rPr>
+          <w:rFonts w:ascii="Vazir" w:hAnsi="Vazir" w:cs="Vazir" w:hint="cs"/>
+          <w:color w:val="000000" w:themeColor="text1"/>
+          <w:rtl/>
+          <w:lang w:bidi="fa-IR"/>
+        </w:rPr>
+        <w:t xml:space="preserve">روش نخست روش </w:t>
+      </w:r>
+      <w:r>
+        <w:rPr>
+          <w:rFonts w:ascii="Vazir" w:hAnsi="Vazir" w:cs="Vazir"/>
+          <w:color w:val="000000" w:themeColor="text1"/>
+          <w:lang w:bidi="fa-IR"/>
+        </w:rPr>
+        <w:t>Extrinsic Evaluation</w:t>
+      </w:r>
+      <w:r>
+        <w:rPr>
+          <w:rFonts w:ascii="Vazir" w:hAnsi="Vazir" w:cs="Vazir" w:hint="cs"/>
+          <w:color w:val="000000" w:themeColor="text1"/>
+          <w:rtl/>
+          <w:lang w:bidi="fa-IR"/>
+        </w:rPr>
+        <w:t xml:space="preserve"> است. در این روش دو مدل </w:t>
+      </w:r>
+      <w:r>
+        <w:rPr>
+          <w:rFonts w:ascii="Vazir" w:hAnsi="Vazir" w:cs="Vazir"/>
+          <w:color w:val="000000" w:themeColor="text1"/>
+          <w:lang w:bidi="fa-IR"/>
+        </w:rPr>
+        <w:t>A</w:t>
+      </w:r>
+      <w:r>
+        <w:rPr>
+          <w:rFonts w:ascii="Vazir" w:hAnsi="Vazir" w:cs="Vazir" w:hint="cs"/>
+          <w:color w:val="000000" w:themeColor="text1"/>
+          <w:rtl/>
+          <w:lang w:bidi="fa-IR"/>
+        </w:rPr>
+        <w:t xml:space="preserve"> و </w:t>
+      </w:r>
+      <w:r>
+        <w:rPr>
+          <w:rFonts w:ascii="Vazir" w:hAnsi="Vazir" w:cs="Vazir"/>
+          <w:color w:val="000000" w:themeColor="text1"/>
+          <w:lang w:bidi="fa-IR"/>
+        </w:rPr>
+        <w:t>B</w:t>
+      </w:r>
+      <w:r>
+        <w:rPr>
+          <w:rFonts w:ascii="Vazir" w:hAnsi="Vazir" w:cs="Vazir" w:hint="cs"/>
+          <w:color w:val="000000" w:themeColor="text1"/>
+          <w:rtl/>
+          <w:lang w:bidi="fa-IR"/>
+        </w:rPr>
+        <w:t xml:space="preserve"> در تعداد کلمات به درستی اصلاح و ترجمه شده را با هم مقایسه می کنند.که روشی پر هزینه و زمان بر خواهد بود.از طرفی تا زمانی که </w:t>
+      </w:r>
+      <w:r>
+        <w:rPr>
+          <w:rFonts w:ascii="Vazir" w:hAnsi="Vazir" w:cs="Vazir"/>
+          <w:color w:val="000000" w:themeColor="text1"/>
+          <w:lang w:bidi="fa-IR"/>
+        </w:rPr>
+        <w:t>Test Set</w:t>
+      </w:r>
+      <w:r>
+        <w:rPr>
+          <w:rFonts w:ascii="Vazir" w:hAnsi="Vazir" w:cs="Vazir" w:hint="cs"/>
+          <w:color w:val="000000" w:themeColor="text1"/>
+          <w:rtl/>
+          <w:lang w:bidi="fa-IR"/>
+        </w:rPr>
+        <w:t xml:space="preserve"> کاملا شبیه به </w:t>
+      </w:r>
+      <w:r>
+        <w:rPr>
+          <w:rFonts w:ascii="Vazir" w:hAnsi="Vazir" w:cs="Vazir"/>
+          <w:color w:val="000000" w:themeColor="text1"/>
+          <w:lang w:bidi="fa-IR"/>
+        </w:rPr>
+        <w:t xml:space="preserve">Trainging set </w:t>
+      </w:r>
+      <w:r>
+        <w:rPr>
+          <w:rFonts w:ascii="Vazir" w:hAnsi="Vazir" w:cs="Vazir" w:hint="cs"/>
+          <w:color w:val="000000" w:themeColor="text1"/>
+          <w:rtl/>
+          <w:lang w:bidi="fa-IR"/>
+        </w:rPr>
+        <w:t xml:space="preserve"> نباشد تخمین خوبی نخواهد زد.</w:t>
+      </w:r>
+    </w:p>
+    <w:p>
+      <w:pPr>
+        <w:bidi/>
+        <w:rPr>
+          <w:rFonts w:ascii="Vazir" w:hAnsi="Vazir" w:cs="Vazir"/>
+          <w:color w:val="000000" w:themeColor="text1"/>
+          <w:lang w:bidi="fa-IR"/>
+        </w:rPr>
+      </w:pPr>
+      <w:r>
+        <w:rPr>
+          <w:rFonts w:ascii="Vazir" w:hAnsi="Vazir" w:cs="Vazir" w:hint="cs"/>
+          <w:color w:val="000000" w:themeColor="text1"/>
+          <w:rtl/>
+          <w:lang w:bidi="fa-IR"/>
+        </w:rPr>
+        <w:t xml:space="preserve">روش دوم </w:t>
+      </w:r>
+      <w:r>
+        <w:rPr>
+          <w:rFonts w:ascii="Vazir" w:hAnsi="Vazir" w:cs="Vazir"/>
+          <w:color w:val="000000" w:themeColor="text1"/>
+          <w:lang w:bidi="fa-IR"/>
+        </w:rPr>
+        <w:t>Intrinsic Evaluation</w:t>
+      </w:r>
+      <w:r>
+        <w:rPr>
+          <w:rFonts w:ascii="Vazir" w:hAnsi="Vazir" w:cs="Vazir" w:hint="cs"/>
+          <w:color w:val="000000" w:themeColor="text1"/>
+          <w:rtl/>
+          <w:lang w:bidi="fa-IR"/>
+        </w:rPr>
+        <w:t xml:space="preserve"> است که در این جزوه با راه حلی با نام </w:t>
+      </w:r>
+      <w:r>
+        <w:rPr>
+          <w:rFonts w:ascii="Vazir" w:hAnsi="Vazir" w:cs="Vazir"/>
+          <w:color w:val="000000" w:themeColor="text1"/>
+          <w:lang w:bidi="fa-IR"/>
+        </w:rPr>
+        <w:t>Perplexity</w:t>
+      </w:r>
+      <w:r>
+        <w:rPr>
+          <w:rFonts w:ascii="Vazir" w:hAnsi="Vazir" w:cs="Vazir" w:hint="cs"/>
+          <w:color w:val="000000" w:themeColor="text1"/>
+          <w:rtl/>
+          <w:lang w:bidi="fa-IR"/>
+        </w:rPr>
+        <w:t xml:space="preserve"> پیاده خواهد شد</w:t>
+      </w:r>
+      <w:r>
+        <w:rPr>
+          <w:rFonts w:ascii="Vazir" w:hAnsi="Vazir" w:cs="Vazir" w:hint="cs"/>
+          <w:color w:val="000000" w:themeColor="text1"/>
+          <w:rtl/>
+          <w:lang w:bidi="fa-IR"/>
+        </w:rPr>
+        <w:t>.</w:t>
+      </w:r>
+      <w:r>
+        <w:rPr>
+          <w:rFonts w:ascii="Vazir" w:hAnsi="Vazir" w:cs="Vazir"/>
+          <w:color w:val="000000" w:themeColor="text1"/>
+          <w:lang w:bidi="fa-IR"/>
+        </w:rPr>
+        <w:t>Perplexity</w:t>
+      </w:r>
+      <w:r>
+        <w:rPr>
+          <w:rFonts w:ascii="Vazir" w:hAnsi="Vazir" w:cs="Vazir" w:hint="cs"/>
+          <w:color w:val="000000" w:themeColor="text1"/>
+          <w:rtl/>
+          <w:lang w:bidi="fa-IR"/>
+        </w:rPr>
+        <w:t xml:space="preserve"> در معنای کاربردی،به قدرت انتخاب و حدس یک کلمه در یک عبارت و یا یک جمله اشاره دارد ودر معنای تئوری به معکوس احتمال وقوع کلمات در </w:t>
+      </w:r>
+      <w:r>
+        <w:rPr>
+          <w:rFonts w:ascii="Vazir" w:hAnsi="Vazir" w:cs="Vazir"/>
+          <w:color w:val="000000" w:themeColor="text1"/>
+          <w:lang w:bidi="fa-IR"/>
+        </w:rPr>
+        <w:t>Test Set</w:t>
+      </w:r>
+      <w:r>
+        <w:rPr>
+          <w:rFonts w:ascii="Vazir" w:hAnsi="Vazir" w:cs="Vazir" w:hint="cs"/>
+          <w:color w:val="000000" w:themeColor="text1"/>
+          <w:rtl/>
+          <w:lang w:bidi="fa-IR"/>
+        </w:rPr>
+        <w:t xml:space="preserve"> اشاره دارد که با تعداد کلمات به صورت توان معکوس نرمالسازی شده است.فرمول به صورت زیر می باشد:</w:t>
+      </w:r>
+    </w:p>
+    <w:p>
+      <w:pPr>
+        <w:rPr>
+          <w:rFonts w:ascii="Vazir" w:hAnsi="Vazir" w:cs="Vazir"/>
+          <w:color w:val="000000" w:themeColor="text1"/>
+          <w:lang w:bidi="fa-IR"/>
+        </w:rPr>
+      </w:pPr>
+      <w:r>
+        <w:rPr>
+          <w:rFonts w:ascii="Vazir" w:hAnsi="Vazir" w:cs="Vazir"/>
+          <w:color w:val="000000" w:themeColor="text1"/>
+          <w:lang w:bidi="fa-IR"/>
+        </w:rPr>
+        <w:t xml:space="preserve">PP(W) = </w:t>
+      </w:r>
+      <m:oMath>
+        <m:rad>
+          <m:radPr>
+            <m:ctrlPr>
+              <w:rPr>
+                <w:rFonts w:ascii="Vazir" w:hAnsi="Vazir" w:cs="Vazir"/>
+                <w:i/>
+                <w:color w:val="000000" w:themeColor="text1"/>
+                <w:lang w:bidi="fa-IR"/>
+              </w:rPr>
+            </m:ctrlPr>
+          </m:radPr>
+          <m:deg/>
+          <m:e/>
+        </m:rad>
+      </m:oMath>
+    </w:p>
+    <w:p>
+      <w:pPr>
+        <w:rPr>
+          <w:rFonts w:ascii="Vazir" w:hAnsi="Vazir" w:cs="Vazir"/>
+          <w:color w:val="000000" w:themeColor="text1"/>
+          <w:rtl/>
+          <w:lang w:bidi="fa-IR"/>
+        </w:rPr>
+      </w:pPr>
+      <m:oMathPara>
+        <m:oMath>
+          <m:rad>
+            <m:radPr>
+              <m:ctrlPr>
+                <w:rPr>
+                  <w:rFonts w:ascii="Vazir" w:hAnsi="Vazir" w:cs="Vazir"/>
+                  <w:i/>
+                  <w:color w:val="000000" w:themeColor="text1"/>
+                  <w:lang w:bidi="fa-IR"/>
+                </w:rPr>
+              </m:ctrlPr>
+            </m:radPr>
+            <m:deg/>
+            <m:e/>
+          </m:rad>
+        </m:oMath>
+      </m:oMathPara>
+      <w:bookmarkEnd w:id="0"/>
     </w:p>
     <w:sectPr>
       <w:pgSz w:w="12240" w:h="15840"/>
@@ -4090,6 +5862,16 @@
       </w:tblCellMar>
     </w:tblPr>
   </w:style>
+  <w:style w:type="character" w:styleId="PlaceholderText">
+    <w:name w:val="Placeholder Text"/>
+    <w:basedOn w:val="DefaultParagraphFont"/>
+    <w:uiPriority w:val="99"/>
+    <w:semiHidden/>
+    <w:rsid w:val="008D12CA"/>
+    <w:rPr>
+      <w:color w:val="808080"/>
+    </w:rPr>
+  </w:style>
 </w:styles>
 </file>
 
